--- a/курсач.docx
+++ b/курсач.docx
@@ -4805,6 +4805,7 @@
       <w:pPr>
         <w:pStyle w:val="Normal"/>
         <w:shd w:val="clear" w:fill="FFFFFF"/>
+        <w:jc w:val="center"/>
         <w:rPr>
           <w:rFonts w:ascii="Times New Roman" w:hAnsi="Times New Roman"/>
           <w:sz w:val="28"/>
@@ -4823,7 +4824,7 @@
       </w:r>
       <m:oMathPara xmlns:m="http://schemas.openxmlformats.org/officeDocument/2006/math">
         <m:oMathParaPr>
-          <m:jc m:val="left"/>
+          <m:jc m:val="center"/>
         </m:oMathParaPr>
         <m:oMath>
           <m:nary>
@@ -4994,11 +4995,8 @@
       <w:pPr>
         <w:pStyle w:val="Normal"/>
         <w:shd w:val="clear" w:fill="FFFFFF"/>
-        <w:rPr>
-          <w:rFonts w:ascii="Times New Roman" w:hAnsi="Times New Roman"/>
-          <w:sz w:val="28"/>
-          <w:szCs w:val="28"/>
-        </w:rPr>
+        <w:jc w:val="center"/>
+        <w:rPr/>
       </w:pPr>
       <w:r>
         <w:rPr>
@@ -5012,7 +5010,7 @@
       </w:r>
       <m:oMathPara xmlns:m="http://schemas.openxmlformats.org/officeDocument/2006/math">
         <m:oMathParaPr>
-          <m:jc m:val="left"/>
+          <m:jc m:val="center"/>
         </m:oMathParaPr>
         <m:oMath>
           <m:nary>
@@ -5227,136 +5225,6 @@
       </w:pPr>
       <w:r>
         <w:rPr>
-          <w:sz w:val="28"/>
-          <w:szCs w:val="28"/>
-        </w:rPr>
-        <w:drawing>
-          <wp:anchor behindDoc="0" distT="0" distB="0" distL="0" distR="0" simplePos="0" locked="0" layoutInCell="0" allowOverlap="1" relativeHeight="12">
-            <wp:simplePos x="0" y="0"/>
-            <wp:positionH relativeFrom="column">
-              <wp:posOffset>1098550</wp:posOffset>
-            </wp:positionH>
-            <wp:positionV relativeFrom="paragraph">
-              <wp:posOffset>81915</wp:posOffset>
-            </wp:positionV>
-            <wp:extent cx="3686175" cy="1076325"/>
-            <wp:effectExtent l="0" t="0" r="0" b="0"/>
-            <wp:wrapSquare wrapText="largest"/>
-            <wp:docPr id="2" name="Image1" descr=""/>
-            <wp:cNvGraphicFramePr>
-              <a:graphicFrameLocks xmlns:a="http://schemas.openxmlformats.org/drawingml/2006/main" noChangeAspect="1"/>
-            </wp:cNvGraphicFramePr>
-            <a:graphic xmlns:a="http://schemas.openxmlformats.org/drawingml/2006/main">
-              <a:graphicData uri="http://schemas.openxmlformats.org/drawingml/2006/picture">
-                <pic:pic xmlns:pic="http://schemas.openxmlformats.org/drawingml/2006/picture">
-                  <pic:nvPicPr>
-                    <pic:cNvPr id="2" name="Image1" descr=""/>
-                    <pic:cNvPicPr>
-                      <a:picLocks noChangeAspect="1" noChangeArrowheads="1"/>
-                    </pic:cNvPicPr>
-                  </pic:nvPicPr>
-                  <pic:blipFill>
-                    <a:blip r:embed="rId5"/>
-                    <a:stretch>
-                      <a:fillRect/>
-                    </a:stretch>
-                  </pic:blipFill>
-                  <pic:spPr bwMode="auto">
-                    <a:xfrm>
-                      <a:off x="0" y="0"/>
-                      <a:ext cx="3686175" cy="1076325"/>
-                    </a:xfrm>
-                    <a:prstGeom prst="rect">
-                      <a:avLst/>
-                    </a:prstGeom>
-                  </pic:spPr>
-                </pic:pic>
-              </a:graphicData>
-            </a:graphic>
-          </wp:anchor>
-        </w:drawing>
-      </w:r>
-    </w:p>
-    <w:p>
-      <w:pPr>
-        <w:pStyle w:val="Normal"/>
-        <w:shd w:val="clear" w:fill="FFFFFF"/>
-        <w:rPr>
-          <w:rFonts w:ascii="Times New Roman" w:hAnsi="Times New Roman"/>
-          <w:sz w:val="28"/>
-          <w:szCs w:val="28"/>
-        </w:rPr>
-      </w:pPr>
-      <w:r>
-        <w:rPr>
-          <w:sz w:val="28"/>
-          <w:szCs w:val="28"/>
-        </w:rPr>
-      </w:r>
-    </w:p>
-    <w:p>
-      <w:pPr>
-        <w:pStyle w:val="Normal"/>
-        <w:shd w:val="clear" w:fill="FFFFFF"/>
-        <w:rPr>
-          <w:rFonts w:ascii="Times New Roman" w:hAnsi="Times New Roman"/>
-          <w:sz w:val="28"/>
-          <w:szCs w:val="28"/>
-        </w:rPr>
-      </w:pPr>
-      <w:r>
-        <w:rPr>
-          <w:sz w:val="28"/>
-          <w:szCs w:val="28"/>
-        </w:rPr>
-      </w:r>
-    </w:p>
-    <w:p>
-      <w:pPr>
-        <w:pStyle w:val="Normal"/>
-        <w:shd w:val="clear" w:fill="FFFFFF"/>
-        <w:rPr>
-          <w:rFonts w:ascii="Times New Roman" w:hAnsi="Times New Roman"/>
-          <w:sz w:val="28"/>
-          <w:szCs w:val="28"/>
-        </w:rPr>
-      </w:pPr>
-      <w:r>
-        <w:rPr>
-          <w:sz w:val="28"/>
-          <w:szCs w:val="28"/>
-        </w:rPr>
-      </w:r>
-    </w:p>
-    <w:p>
-      <w:pPr>
-        <w:pStyle w:val="Normal"/>
-        <w:shd w:val="clear" w:fill="FFFFFF"/>
-        <w:rPr>
-          <w:rFonts w:ascii="Times New Roman" w:hAnsi="Times New Roman"/>
-          <w:sz w:val="28"/>
-          <w:szCs w:val="28"/>
-        </w:rPr>
-      </w:pPr>
-      <w:r>
-        <w:rPr>
-          <w:sz w:val="28"/>
-          <w:szCs w:val="28"/>
-        </w:rPr>
-      </w:r>
-    </w:p>
-    <w:p>
-      <w:pPr>
-        <w:pStyle w:val="Normal"/>
-        <w:shd w:val="clear" w:fill="FFFFFF"/>
-        <w:rPr>
-          <w:rFonts w:ascii="Times New Roman" w:hAnsi="Times New Roman"/>
-          <w:sz w:val="28"/>
-          <w:szCs w:val="28"/>
-        </w:rPr>
-      </w:pPr>
-      <w:r>
-        <w:rPr>
           <w:rFonts w:eastAsia="Times New Roman" w:cs="Times New Roman"/>
           <w:color w:val="auto"/>
           <w:sz w:val="28"/>
@@ -5408,19 +5276,7 @@
           <w:highlight w:val="white"/>
           <w:lang w:val="ru-RU"/>
         </w:rPr>
-        <w:t>Завдання змазування зводиться до вирішення одновимірного ІУ Фредгольма I роду типу згортки (1) щодо w</w:t>
-      </w:r>
-      <w:r>
-        <w:rPr>
-          <w:rFonts w:eastAsia="Times New Roman" w:cs="Times New Roman"/>
-          <w:color w:val="auto"/>
-          <w:sz w:val="28"/>
-          <w:szCs w:val="28"/>
-          <w:highlight w:val="white"/>
-          <w:vertAlign w:val="subscript"/>
-          <w:lang w:val="ru-RU"/>
-        </w:rPr>
-        <w:t xml:space="preserve">y </w:t>
+        <w:t>Завдання змазування зводиться до вирішення одновимірного ІУ Фредгольма I роду типу згортки (1) щодо</w:t>
       </w:r>
       <w:r>
         <w:rPr>
@@ -5431,98 +5287,170 @@
           <w:highlight w:val="white"/>
           <w:lang w:val="ru-RU"/>
         </w:rPr>
-        <w:t>(ξ) при кожному фіксованому значенні y, що грає роль параметра. У рівнянні (1) ФРТ виражається формулою [2, 3, 6]:</w:t>
-      </w:r>
-    </w:p>
-    <w:p>
-      <w:pPr>
-        <w:pStyle w:val="Normal"/>
-        <w:shd w:val="clear" w:fill="FFFFFF"/>
-        <w:rPr>
-          <w:rFonts w:ascii="Times New Roman" w:hAnsi="Times New Roman"/>
-          <w:sz w:val="28"/>
-          <w:szCs w:val="28"/>
-        </w:rPr>
-      </w:pPr>
-      <w:r>
-        <w:rPr>
-          <w:sz w:val="28"/>
-          <w:szCs w:val="28"/>
-        </w:rPr>
-        <w:drawing>
-          <wp:anchor behindDoc="0" distT="0" distB="0" distL="0" distR="0" simplePos="0" locked="0" layoutInCell="0" allowOverlap="1" relativeHeight="13">
-            <wp:simplePos x="0" y="0"/>
-            <wp:positionH relativeFrom="column">
-              <wp:posOffset>2003425</wp:posOffset>
-            </wp:positionH>
-            <wp:positionV relativeFrom="paragraph">
-              <wp:posOffset>-5715</wp:posOffset>
-            </wp:positionV>
-            <wp:extent cx="1914525" cy="419100"/>
-            <wp:effectExtent l="0" t="0" r="0" b="0"/>
-            <wp:wrapSquare wrapText="largest"/>
-            <wp:docPr id="3" name="Image17" descr=""/>
-            <wp:cNvGraphicFramePr>
-              <a:graphicFrameLocks xmlns:a="http://schemas.openxmlformats.org/drawingml/2006/main" noChangeAspect="1"/>
-            </wp:cNvGraphicFramePr>
-            <a:graphic xmlns:a="http://schemas.openxmlformats.org/drawingml/2006/main">
-              <a:graphicData uri="http://schemas.openxmlformats.org/drawingml/2006/picture">
-                <pic:pic xmlns:pic="http://schemas.openxmlformats.org/drawingml/2006/picture">
-                  <pic:nvPicPr>
-                    <pic:cNvPr id="3" name="Image17" descr=""/>
-                    <pic:cNvPicPr>
-                      <a:picLocks noChangeAspect="1" noChangeArrowheads="1"/>
-                    </pic:cNvPicPr>
-                  </pic:nvPicPr>
-                  <pic:blipFill>
-                    <a:blip r:embed="rId6"/>
-                    <a:stretch>
-                      <a:fillRect/>
-                    </a:stretch>
-                  </pic:blipFill>
-                  <pic:spPr bwMode="auto">
-                    <a:xfrm>
-                      <a:off x="0" y="0"/>
-                      <a:ext cx="1914525" cy="419100"/>
-                    </a:xfrm>
-                    <a:prstGeom prst="rect">
-                      <a:avLst/>
-                    </a:prstGeom>
-                  </pic:spPr>
-                </pic:pic>
-              </a:graphicData>
-            </a:graphic>
-          </wp:anchor>
-        </w:drawing>
-      </w:r>
-    </w:p>
-    <w:p>
-      <w:pPr>
-        <w:pStyle w:val="Normal"/>
-        <w:shd w:val="clear" w:fill="FFFFFF"/>
-        <w:rPr>
-          <w:rFonts w:ascii="Times New Roman" w:hAnsi="Times New Roman"/>
-          <w:sz w:val="28"/>
-          <w:szCs w:val="28"/>
-        </w:rPr>
-      </w:pPr>
-      <w:r>
-        <w:rPr>
-          <w:sz w:val="28"/>
-          <w:szCs w:val="28"/>
-        </w:rPr>
-      </w:r>
-    </w:p>
-    <w:p>
-      <w:pPr>
-        <w:pStyle w:val="Normal"/>
-        <w:shd w:val="clear" w:fill="FFFFFF"/>
-        <w:rPr>
-          <w:rFonts w:ascii="Times New Roman" w:hAnsi="Times New Roman"/>
-          <w:sz w:val="28"/>
-          <w:szCs w:val="28"/>
-        </w:rPr>
-      </w:pPr>
+      </w:r>
+      <m:oMath xmlns:m="http://schemas.openxmlformats.org/officeDocument/2006/math">
+        <m:nary>
+          <m:naryPr>
+            <m:chr m:val="∫"/>
+          </m:naryPr>
+          <m:sub>
+            <m:r>
+              <w:rPr>
+                <w:rFonts w:ascii="Cambria Math" w:hAnsi="Cambria Math"/>
+              </w:rPr>
+              <m:t xml:space="preserve">−</m:t>
+            </m:r>
+            <m:r>
+              <w:rPr>
+                <w:rFonts w:ascii="Cambria Math" w:hAnsi="Cambria Math"/>
+              </w:rPr>
+              <m:t xml:space="preserve">∞</m:t>
+            </m:r>
+          </m:sub>
+          <m:sup>
+            <m:r>
+              <w:rPr>
+                <w:rFonts w:ascii="Cambria Math" w:hAnsi="Cambria Math"/>
+              </w:rPr>
+              <m:t xml:space="preserve">∞</m:t>
+            </m:r>
+          </m:sup>
+          <m:e>
+            <m:r>
+              <w:rPr>
+                <w:rFonts w:ascii="Cambria Math" w:hAnsi="Cambria Math"/>
+              </w:rPr>
+              <m:t xml:space="preserve">h</m:t>
+            </m:r>
+          </m:e>
+        </m:nary>
+        <m:d>
+          <m:dPr>
+            <m:begChr m:val="("/>
+            <m:endChr m:val=")"/>
+          </m:dPr>
+          <m:e>
+            <m:r>
+              <w:rPr>
+                <w:rFonts w:ascii="Cambria Math" w:hAnsi="Cambria Math"/>
+              </w:rPr>
+              <m:t xml:space="preserve">x</m:t>
+            </m:r>
+            <m:r>
+              <w:rPr>
+                <w:rFonts w:ascii="Cambria Math" w:hAnsi="Cambria Math"/>
+              </w:rPr>
+              <m:t xml:space="preserve">−</m:t>
+            </m:r>
+            <m:r>
+              <w:rPr>
+                <w:rFonts w:ascii="Cambria Math" w:hAnsi="Cambria Math"/>
+              </w:rPr>
+              <m:t xml:space="preserve">ξ</m:t>
+            </m:r>
+          </m:e>
+        </m:d>
+        <m:sSub>
+          <m:e>
+            <m:r>
+              <w:rPr>
+                <w:rFonts w:ascii="Cambria Math" w:hAnsi="Cambria Math"/>
+              </w:rPr>
+              <m:t xml:space="preserve">w</m:t>
+            </m:r>
+          </m:e>
+          <m:sub>
+            <m:r>
+              <w:rPr>
+                <w:rFonts w:ascii="Cambria Math" w:hAnsi="Cambria Math"/>
+              </w:rPr>
+              <m:t xml:space="preserve">y</m:t>
+            </m:r>
+          </m:sub>
+        </m:sSub>
+        <m:d>
+          <m:dPr>
+            <m:begChr m:val="("/>
+            <m:endChr m:val=")"/>
+          </m:dPr>
+          <m:e>
+            <m:r>
+              <w:rPr>
+                <w:rFonts w:ascii="Cambria Math" w:hAnsi="Cambria Math"/>
+              </w:rPr>
+              <m:t xml:space="preserve">ξ</m:t>
+            </m:r>
+          </m:e>
+        </m:d>
+        <m:r>
+          <w:rPr>
+            <w:rFonts w:ascii="Cambria Math" w:hAnsi="Cambria Math"/>
+          </w:rPr>
+          <m:t xml:space="preserve">d</m:t>
+        </m:r>
+        <m:r>
+          <w:rPr>
+            <w:rFonts w:ascii="Cambria Math" w:hAnsi="Cambria Math"/>
+          </w:rPr>
+          <m:t xml:space="preserve">ξ</m:t>
+        </m:r>
+        <m:r>
+          <w:rPr>
+            <w:rFonts w:ascii="Cambria Math" w:hAnsi="Cambria Math"/>
+          </w:rPr>
+          <m:t xml:space="preserve">=</m:t>
+        </m:r>
+        <m:sSub>
+          <m:e>
+            <m:r>
+              <w:rPr>
+                <w:rFonts w:ascii="Cambria Math" w:hAnsi="Cambria Math"/>
+              </w:rPr>
+              <m:t xml:space="preserve">g</m:t>
+            </m:r>
+          </m:e>
+          <m:sub>
+            <m:r>
+              <w:rPr>
+                <w:rFonts w:ascii="Cambria Math" w:hAnsi="Cambria Math"/>
+              </w:rPr>
+              <m:t xml:space="preserve">y</m:t>
+            </m:r>
+          </m:sub>
+        </m:sSub>
+        <m:d>
+          <m:dPr>
+            <m:begChr m:val="("/>
+            <m:endChr m:val=")"/>
+          </m:dPr>
+          <m:e>
+            <m:r>
+              <w:rPr>
+                <w:rFonts w:ascii="Cambria Math" w:hAnsi="Cambria Math"/>
+              </w:rPr>
+              <m:t xml:space="preserve">x</m:t>
+            </m:r>
+          </m:e>
+        </m:d>
+        <m:r>
+          <w:rPr>
+            <w:rFonts w:ascii="Cambria Math" w:hAnsi="Cambria Math"/>
+          </w:rPr>
+          <m:t xml:space="preserve">+</m:t>
+        </m:r>
+        <m:r>
+          <w:rPr>
+            <w:rFonts w:ascii="Cambria Math" w:hAnsi="Cambria Math"/>
+          </w:rPr>
+          <m:t xml:space="preserve">δ</m:t>
+        </m:r>
+        <m:r>
+          <w:rPr>
+            <w:rFonts w:ascii="Cambria Math" w:hAnsi="Cambria Math"/>
+          </w:rPr>
+          <m:t xml:space="preserve">g</m:t>
+        </m:r>
+      </m:oMath>
       <w:r>
         <w:rPr>
           <w:rFonts w:eastAsia="Times New Roman" w:cs="Times New Roman"/>
@@ -5532,15 +5460,19 @@
           <w:highlight w:val="white"/>
           <w:lang w:val="ru-RU"/>
         </w:rPr>
-        <w:t>де ∆ — величина змазу.</w:t>
-      </w:r>
-    </w:p>
-    <w:p>
-      <w:pPr>
-        <w:pStyle w:val="Normal"/>
-        <w:shd w:val="clear" w:fill="FFFFFF"/>
-        <w:jc w:val="both"/>
-        <w:rPr/>
+        <w:t>при кожному фіксованому значенні y, що грає роль параметра. У рівнянні (1) ФРТ виражається формулою [2, 3, 6]:</w:t>
+      </w:r>
+    </w:p>
+    <w:p>
+      <w:pPr>
+        <w:pStyle w:val="Normal"/>
+        <w:shd w:val="clear" w:fill="FFFFFF"/>
+        <w:jc w:val="center"/>
+        <w:rPr>
+          <w:rFonts w:ascii="Times New Roman" w:hAnsi="Times New Roman"/>
+          <w:sz w:val="28"/>
+          <w:szCs w:val="28"/>
+        </w:rPr>
       </w:pPr>
       <w:r>
         <w:rPr>
@@ -5551,7 +5483,224 @@
           <w:highlight w:val="white"/>
           <w:lang w:val="ru-RU"/>
         </w:rPr>
-        <w:t>Просторова инвариантность функції h має місце в разі, коли величина ∆ не</w:t>
+      </w:r>
+      <m:oMathPara xmlns:m="http://schemas.openxmlformats.org/officeDocument/2006/math">
+        <m:oMathParaPr>
+          <m:jc m:val="center"/>
+        </m:oMathParaPr>
+        <m:oMath>
+          <m:r>
+            <w:rPr>
+              <w:rFonts w:ascii="Cambria Math" w:hAnsi="Cambria Math"/>
+            </w:rPr>
+            <m:t xml:space="preserve">h</m:t>
+          </m:r>
+          <m:d>
+            <m:dPr>
+              <m:begChr m:val="("/>
+              <m:endChr m:val=")"/>
+            </m:dPr>
+            <m:e>
+              <m:r>
+                <w:rPr>
+                  <w:rFonts w:ascii="Cambria Math" w:hAnsi="Cambria Math"/>
+                </w:rPr>
+                <m:t xml:space="preserve">x</m:t>
+              </m:r>
+            </m:e>
+          </m:d>
+          <m:r>
+            <w:rPr>
+              <w:rFonts w:ascii="Cambria Math" w:hAnsi="Cambria Math"/>
+            </w:rPr>
+            <m:t xml:space="preserve">=</m:t>
+          </m:r>
+          <m:d>
+            <m:dPr>
+              <m:begChr m:val="{"/>
+              <m:endChr m:val="}"/>
+            </m:dPr>
+            <m:e>
+              <m:eqArr>
+                <m:e>
+                  <m:r>
+                    <w:rPr>
+                      <w:rFonts w:ascii="Cambria Math" w:hAnsi="Cambria Math"/>
+                    </w:rPr>
+                    <m:t xml:space="preserve">1</m:t>
+                  </m:r>
+                  <m:r>
+                    <w:rPr>
+                      <w:rFonts w:ascii="Cambria Math" w:hAnsi="Cambria Math"/>
+                    </w:rPr>
+                    <m:t xml:space="preserve">Δ</m:t>
+                  </m:r>
+                  <m:r>
+                    <w:rPr>
+                      <w:rFonts w:ascii="Cambria Math" w:hAnsi="Cambria Math"/>
+                    </w:rPr>
+                    <m:t xml:space="preserve">,</m:t>
+                  </m:r>
+                  <m:r>
+                    <w:rPr>
+                      <w:rFonts w:ascii="Cambria Math" w:hAnsi="Cambria Math"/>
+                    </w:rPr>
+                    <m:t xml:space="preserve">−</m:t>
+                  </m:r>
+                  <m:r>
+                    <w:rPr>
+                      <w:rFonts w:ascii="Cambria Math" w:hAnsi="Cambria Math"/>
+                    </w:rPr>
+                    <m:t xml:space="preserve">Δ</m:t>
+                  </m:r>
+                  <m:r>
+                    <w:rPr>
+                      <w:rFonts w:ascii="Cambria Math" w:hAnsi="Cambria Math"/>
+                    </w:rPr>
+                    <m:t xml:space="preserve">≤</m:t>
+                  </m:r>
+                  <m:r>
+                    <w:rPr>
+                      <w:rFonts w:ascii="Cambria Math" w:hAnsi="Cambria Math"/>
+                    </w:rPr>
+                    <m:t xml:space="preserve">x</m:t>
+                  </m:r>
+                  <m:r>
+                    <w:rPr>
+                      <w:rFonts w:ascii="Cambria Math" w:hAnsi="Cambria Math"/>
+                    </w:rPr>
+                    <m:t xml:space="preserve">≤</m:t>
+                  </m:r>
+                  <m:r>
+                    <w:rPr>
+                      <w:rFonts w:ascii="Cambria Math" w:hAnsi="Cambria Math"/>
+                    </w:rPr>
+                    <m:t xml:space="preserve">0</m:t>
+                  </m:r>
+                </m:e>
+                <m:e>
+                  <m:r>
+                    <w:rPr>
+                      <w:rFonts w:ascii="Cambria Math" w:hAnsi="Cambria Math"/>
+                    </w:rPr>
+                    <m:t xml:space="preserve">0</m:t>
+                  </m:r>
+                  <m:r>
+                    <w:rPr>
+                      <w:rFonts w:ascii="Cambria Math" w:hAnsi="Cambria Math"/>
+                    </w:rPr>
+                    <m:t xml:space="preserve">,</m:t>
+                  </m:r>
+                  <m:r>
+                    <w:rPr>
+                      <w:rFonts w:ascii="Cambria Math" w:hAnsi="Cambria Math"/>
+                    </w:rPr>
+                    <m:t xml:space="preserve">інакше</m:t>
+                  </m:r>
+                </m:e>
+              </m:eqArr>
+            </m:e>
+          </m:d>
+        </m:oMath>
+      </m:oMathPara>
+    </w:p>
+    <w:p>
+      <w:pPr>
+        <w:pStyle w:val="Normal"/>
+        <w:shd w:val="clear" w:fill="FFFFFF"/>
+        <w:rPr>
+          <w:rFonts w:ascii="Times New Roman" w:hAnsi="Times New Roman"/>
+          <w:sz w:val="28"/>
+          <w:szCs w:val="28"/>
+        </w:rPr>
+      </w:pPr>
+      <w:r>
+        <w:rPr>
+          <w:rFonts w:eastAsia="Times New Roman" w:cs="Times New Roman"/>
+          <w:color w:val="auto"/>
+          <w:sz w:val="28"/>
+          <w:szCs w:val="28"/>
+          <w:highlight w:val="white"/>
+          <w:lang w:val="ru-RU"/>
+        </w:rPr>
+        <w:t xml:space="preserve">де </w:t>
+      </w:r>
+      <w:r>
+        <w:rPr>
+          <w:rFonts w:eastAsia="Times New Roman" w:cs="Times New Roman"/>
+          <w:color w:val="auto"/>
+          <w:sz w:val="28"/>
+          <w:szCs w:val="28"/>
+          <w:highlight w:val="white"/>
+          <w:lang w:val="ru-RU"/>
+        </w:rPr>
+      </w:r>
+      <m:oMath xmlns:m="http://schemas.openxmlformats.org/officeDocument/2006/math">
+        <m:r>
+          <w:rPr>
+            <w:rFonts w:ascii="Cambria Math" w:hAnsi="Cambria Math"/>
+          </w:rPr>
+          <m:t xml:space="preserve">Δ</m:t>
+        </m:r>
+      </m:oMath>
+      <w:r>
+        <w:rPr>
+          <w:rFonts w:eastAsia="Times New Roman" w:cs="Times New Roman"/>
+          <w:color w:val="auto"/>
+          <w:sz w:val="28"/>
+          <w:szCs w:val="28"/>
+          <w:highlight w:val="white"/>
+          <w:lang w:val="ru-RU"/>
+        </w:rPr>
+        <w:t>— величина змазу.</w:t>
+      </w:r>
+    </w:p>
+    <w:p>
+      <w:pPr>
+        <w:pStyle w:val="Normal"/>
+        <w:shd w:val="clear" w:fill="FFFFFF"/>
+        <w:jc w:val="both"/>
+        <w:rPr/>
+      </w:pPr>
+      <w:r>
+        <w:rPr>
+          <w:rFonts w:eastAsia="Times New Roman" w:cs="Times New Roman"/>
+          <w:color w:val="auto"/>
+          <w:sz w:val="28"/>
+          <w:szCs w:val="28"/>
+          <w:highlight w:val="white"/>
+          <w:lang w:val="ru-RU"/>
+        </w:rPr>
+        <w:t xml:space="preserve">Просторова инвариантность функції h має місце в разі, коли величина </w:t>
+      </w:r>
+      <w:r>
+        <w:rPr>
+          <w:rFonts w:eastAsia="Times New Roman" w:cs="Times New Roman"/>
+          <w:color w:val="auto"/>
+          <w:sz w:val="28"/>
+          <w:szCs w:val="28"/>
+          <w:highlight w:val="white"/>
+          <w:lang w:val="ru-RU"/>
+        </w:rPr>
+      </w:r>
+      <m:oMath xmlns:m="http://schemas.openxmlformats.org/officeDocument/2006/math">
+        <m:r>
+          <w:rPr>
+            <w:rFonts w:ascii="Cambria Math" w:hAnsi="Cambria Math"/>
+          </w:rPr>
+          <m:t xml:space="preserve">Δ</m:t>
+        </m:r>
+      </m:oMath>
+      <w:r>
+        <w:rPr>
+          <w:rFonts w:eastAsia="Times New Roman" w:cs="Times New Roman"/>
+          <w:color w:val="auto"/>
+          <w:sz w:val="28"/>
+          <w:szCs w:val="28"/>
+          <w:highlight w:val="white"/>
+          <w:lang w:val="ru-RU"/>
+        </w:rPr>
+        <w:t>не</w:t>
       </w:r>
       <w:r>
         <w:rPr>
@@ -5562,7 +5711,36 @@
           <w:highlight w:val="white"/>
           <w:lang w:val="uk-UA"/>
         </w:rPr>
-        <w:t xml:space="preserve"> залежить від </w:t>
+        <w:t xml:space="preserve"> залежить від</w:t>
+      </w:r>
+      <w:r>
+        <w:rPr>
+          <w:rFonts w:eastAsia="Times New Roman" w:cs="Times New Roman"/>
+          <w:color w:val="auto"/>
+          <w:sz w:val="28"/>
+          <w:szCs w:val="28"/>
+          <w:highlight w:val="white"/>
+          <w:lang w:val="uk-UA"/>
+        </w:rPr>
+      </w:r>
+      <m:oMath xmlns:m="http://schemas.openxmlformats.org/officeDocument/2006/math">
+        <m:r>
+          <w:rPr>
+            <w:rFonts w:ascii="Cambria Math" w:hAnsi="Cambria Math"/>
+          </w:rPr>
+          <m:t xml:space="preserve">x</m:t>
+        </m:r>
+      </m:oMath>
+      <w:r>
+        <w:rPr>
+          <w:rFonts w:eastAsia="Times New Roman" w:cs="Times New Roman"/>
+          <w:color w:val="auto"/>
+          <w:sz w:val="28"/>
+          <w:szCs w:val="28"/>
+          <w:highlight w:val="white"/>
+          <w:lang w:val="uk-UA"/>
+        </w:rPr>
+        <w:t>(</w:t>
       </w:r>
       <w:r>
         <w:rPr>
@@ -5573,19 +5751,7 @@
           <w:highlight w:val="white"/>
           <w:lang w:val="ru-RU"/>
         </w:rPr>
-        <w:t>x (але може залежати від y, в цьому, досить рідкісному, випадку ∆ = ∆</w:t>
-      </w:r>
-      <w:r>
-        <w:rPr>
-          <w:rFonts w:eastAsia="Times New Roman" w:cs="Times New Roman"/>
-          <w:color w:val="auto"/>
-          <w:sz w:val="28"/>
-          <w:szCs w:val="28"/>
-          <w:highlight w:val="white"/>
-          <w:vertAlign w:val="subscript"/>
-          <w:lang w:val="ru-RU"/>
-        </w:rPr>
-        <w:t>y</w:t>
+        <w:t xml:space="preserve">але може залежати від y, в цьому, досить рідкісному, випадку </w:t>
       </w:r>
       <w:r>
         <w:rPr>
@@ -5596,20 +5762,8 @@
           <w:highlight w:val="white"/>
           <w:lang w:val="ru-RU"/>
         </w:rPr>
-        <w:t>, h = h</w:t>
-      </w:r>
-      <w:r>
-        <w:rPr>
-          <w:rFonts w:eastAsia="Times New Roman" w:cs="Times New Roman"/>
-          <w:color w:val="auto"/>
-          <w:sz w:val="28"/>
-          <w:szCs w:val="28"/>
-          <w:highlight w:val="white"/>
-          <w:vertAlign w:val="subscript"/>
-          <w:lang w:val="ru-RU"/>
-        </w:rPr>
-        <w:t>y</w:t>
-      </w:r>
+      </w:r>
+      <m:oMath xmlns:m="http://schemas.openxmlformats.org/officeDocument/2006/math"/>
       <w:r>
         <w:rPr>
           <w:rFonts w:eastAsia="Times New Roman" w:cs="Times New Roman"/>
@@ -5671,85 +5825,7 @@
       <w:pPr>
         <w:pStyle w:val="Normal"/>
         <w:shd w:val="clear" w:fill="FFFFFF"/>
-        <w:rPr>
-          <w:rFonts w:ascii="Times New Roman" w:hAnsi="Times New Roman"/>
-          <w:sz w:val="28"/>
-          <w:szCs w:val="28"/>
-        </w:rPr>
-      </w:pPr>
-      <w:r>
-        <w:rPr>
-          <w:sz w:val="28"/>
-          <w:szCs w:val="28"/>
-        </w:rPr>
-        <w:drawing>
-          <wp:anchor behindDoc="0" distT="0" distB="0" distL="0" distR="0" simplePos="0" locked="0" layoutInCell="0" allowOverlap="1" relativeHeight="17">
-            <wp:simplePos x="0" y="0"/>
-            <wp:positionH relativeFrom="column">
-              <wp:align>center</wp:align>
-            </wp:positionH>
-            <wp:positionV relativeFrom="paragraph">
-              <wp:posOffset>635</wp:posOffset>
-            </wp:positionV>
-            <wp:extent cx="2981325" cy="542925"/>
-            <wp:effectExtent l="0" t="0" r="0" b="0"/>
-            <wp:wrapSquare wrapText="largest"/>
-            <wp:docPr id="4" name="Image3" descr=""/>
-            <wp:cNvGraphicFramePr>
-              <a:graphicFrameLocks xmlns:a="http://schemas.openxmlformats.org/drawingml/2006/main" noChangeAspect="1"/>
-            </wp:cNvGraphicFramePr>
-            <a:graphic xmlns:a="http://schemas.openxmlformats.org/drawingml/2006/main">
-              <a:graphicData uri="http://schemas.openxmlformats.org/drawingml/2006/picture">
-                <pic:pic xmlns:pic="http://schemas.openxmlformats.org/drawingml/2006/picture">
-                  <pic:nvPicPr>
-                    <pic:cNvPr id="4" name="Image3" descr=""/>
-                    <pic:cNvPicPr>
-                      <a:picLocks noChangeAspect="1" noChangeArrowheads="1"/>
-                    </pic:cNvPicPr>
-                  </pic:nvPicPr>
-                  <pic:blipFill>
-                    <a:blip r:embed="rId7"/>
-                    <a:stretch>
-                      <a:fillRect/>
-                    </a:stretch>
-                  </pic:blipFill>
-                  <pic:spPr bwMode="auto">
-                    <a:xfrm>
-                      <a:off x="0" y="0"/>
-                      <a:ext cx="2981325" cy="542925"/>
-                    </a:xfrm>
-                    <a:prstGeom prst="rect">
-                      <a:avLst/>
-                    </a:prstGeom>
-                  </pic:spPr>
-                </pic:pic>
-              </a:graphicData>
-            </a:graphic>
-          </wp:anchor>
-        </w:drawing>
-      </w:r>
-    </w:p>
-    <w:p>
-      <w:pPr>
-        <w:pStyle w:val="Normal"/>
-        <w:shd w:val="clear" w:fill="FFFFFF"/>
-        <w:rPr>
-          <w:rFonts w:ascii="Times New Roman" w:hAnsi="Times New Roman"/>
-          <w:sz w:val="28"/>
-          <w:szCs w:val="28"/>
-        </w:rPr>
-      </w:pPr>
-      <w:r>
-        <w:rPr>
-          <w:sz w:val="28"/>
-          <w:szCs w:val="28"/>
-        </w:rPr>
-      </w:r>
-    </w:p>
-    <w:p>
-      <w:pPr>
-        <w:pStyle w:val="Normal"/>
-        <w:shd w:val="clear" w:fill="FFFFFF"/>
+        <w:jc w:val="center"/>
         <w:rPr/>
       </w:pPr>
       <w:r>
@@ -5761,6 +5837,221 @@
           <w:highlight w:val="white"/>
           <w:lang w:val="ru-RU"/>
         </w:rPr>
+      </w:r>
+      <m:oMathPara xmlns:m="http://schemas.openxmlformats.org/officeDocument/2006/math">
+        <m:oMathParaPr>
+          <m:jc m:val="center"/>
+        </m:oMathParaPr>
+        <m:oMath>
+          <m:nary>
+            <m:naryPr>
+              <m:chr m:val="∫"/>
+            </m:naryPr>
+            <m:sub>
+              <m:r>
+                <w:rPr>
+                  <w:rFonts w:ascii="Cambria Math" w:hAnsi="Cambria Math"/>
+                </w:rPr>
+                <m:t xml:space="preserve">a</m:t>
+              </m:r>
+            </m:sub>
+            <m:sup>
+              <m:r>
+                <w:rPr>
+                  <w:rFonts w:ascii="Cambria Math" w:hAnsi="Cambria Math"/>
+                </w:rPr>
+                <m:t xml:space="preserve">b</m:t>
+              </m:r>
+            </m:sup>
+            <m:e>
+              <m:r>
+                <w:rPr>
+                  <w:rFonts w:ascii="Cambria Math" w:hAnsi="Cambria Math"/>
+                </w:rPr>
+                <m:t xml:space="preserve">h</m:t>
+              </m:r>
+            </m:e>
+          </m:nary>
+          <m:d>
+            <m:dPr>
+              <m:begChr m:val="("/>
+              <m:endChr m:val=")"/>
+            </m:dPr>
+            <m:e>
+              <m:r>
+                <w:rPr>
+                  <w:rFonts w:ascii="Cambria Math" w:hAnsi="Cambria Math"/>
+                </w:rPr>
+                <m:t xml:space="preserve">x</m:t>
+              </m:r>
+              <m:r>
+                <w:rPr>
+                  <w:rFonts w:ascii="Cambria Math" w:hAnsi="Cambria Math"/>
+                </w:rPr>
+                <m:t xml:space="preserve">,</m:t>
+              </m:r>
+              <m:r>
+                <w:rPr>
+                  <w:rFonts w:ascii="Cambria Math" w:hAnsi="Cambria Math"/>
+                </w:rPr>
+                <m:t xml:space="preserve">ξ</m:t>
+              </m:r>
+            </m:e>
+          </m:d>
+          <m:sSub>
+            <m:e>
+              <m:r>
+                <w:rPr>
+                  <w:rFonts w:ascii="Cambria Math" w:hAnsi="Cambria Math"/>
+                </w:rPr>
+                <m:t xml:space="preserve">w</m:t>
+              </m:r>
+            </m:e>
+            <m:sub>
+              <m:r>
+                <w:rPr>
+                  <w:rFonts w:ascii="Cambria Math" w:hAnsi="Cambria Math"/>
+                </w:rPr>
+                <m:t xml:space="preserve">y</m:t>
+              </m:r>
+            </m:sub>
+          </m:sSub>
+          <m:d>
+            <m:dPr>
+              <m:begChr m:val="("/>
+              <m:endChr m:val=")"/>
+            </m:dPr>
+            <m:e>
+              <m:r>
+                <w:rPr>
+                  <w:rFonts w:ascii="Cambria Math" w:hAnsi="Cambria Math"/>
+                </w:rPr>
+                <m:t xml:space="preserve">ξ</m:t>
+              </m:r>
+            </m:e>
+          </m:d>
+          <m:r>
+            <w:rPr>
+              <w:rFonts w:ascii="Cambria Math" w:hAnsi="Cambria Math"/>
+            </w:rPr>
+            <m:t xml:space="preserve">d</m:t>
+          </m:r>
+          <m:r>
+            <w:rPr>
+              <w:rFonts w:ascii="Cambria Math" w:hAnsi="Cambria Math"/>
+            </w:rPr>
+            <m:t xml:space="preserve">ξ</m:t>
+          </m:r>
+          <m:r>
+            <w:rPr>
+              <w:rFonts w:ascii="Cambria Math" w:hAnsi="Cambria Math"/>
+            </w:rPr>
+            <m:t xml:space="preserve">=</m:t>
+          </m:r>
+          <m:sSub>
+            <m:e>
+              <m:r>
+                <w:rPr>
+                  <w:rFonts w:ascii="Cambria Math" w:hAnsi="Cambria Math"/>
+                </w:rPr>
+                <m:t xml:space="preserve">g</m:t>
+              </m:r>
+            </m:e>
+            <m:sub>
+              <m:r>
+                <w:rPr>
+                  <w:rFonts w:ascii="Cambria Math" w:hAnsi="Cambria Math"/>
+                </w:rPr>
+                <m:t xml:space="preserve">y</m:t>
+              </m:r>
+            </m:sub>
+          </m:sSub>
+          <m:d>
+            <m:dPr>
+              <m:begChr m:val="("/>
+              <m:endChr m:val=")"/>
+            </m:dPr>
+            <m:e>
+              <m:r>
+                <w:rPr>
+                  <w:rFonts w:ascii="Cambria Math" w:hAnsi="Cambria Math"/>
+                </w:rPr>
+                <m:t xml:space="preserve">x</m:t>
+              </m:r>
+            </m:e>
+          </m:d>
+          <m:r>
+            <w:rPr>
+              <w:rFonts w:ascii="Cambria Math" w:hAnsi="Cambria Math"/>
+            </w:rPr>
+            <m:t xml:space="preserve">+</m:t>
+          </m:r>
+          <m:r>
+            <w:rPr>
+              <w:rFonts w:ascii="Cambria Math" w:hAnsi="Cambria Math"/>
+            </w:rPr>
+            <m:t xml:space="preserve">δ</m:t>
+          </m:r>
+          <m:r>
+            <w:rPr>
+              <w:rFonts w:ascii="Cambria Math" w:hAnsi="Cambria Math"/>
+            </w:rPr>
+            <m:t xml:space="preserve">g</m:t>
+          </m:r>
+          <m:r>
+            <w:rPr>
+              <w:rFonts w:ascii="Cambria Math" w:hAnsi="Cambria Math"/>
+            </w:rPr>
+            <m:t xml:space="preserve">,</m:t>
+          </m:r>
+          <m:r>
+            <w:rPr>
+              <w:rFonts w:ascii="Cambria Math" w:hAnsi="Cambria Math"/>
+            </w:rPr>
+            <m:t xml:space="preserve">c</m:t>
+          </m:r>
+          <m:r>
+            <w:rPr>
+              <w:rFonts w:ascii="Cambria Math" w:hAnsi="Cambria Math"/>
+            </w:rPr>
+            <m:t xml:space="preserve">≤</m:t>
+          </m:r>
+          <m:r>
+            <w:rPr>
+              <w:rFonts w:ascii="Cambria Math" w:hAnsi="Cambria Math"/>
+            </w:rPr>
+            <m:t xml:space="preserve">x</m:t>
+          </m:r>
+          <m:r>
+            <w:rPr>
+              <w:rFonts w:ascii="Cambria Math" w:hAnsi="Cambria Math"/>
+            </w:rPr>
+            <m:t xml:space="preserve">≤</m:t>
+          </m:r>
+          <m:r>
+            <w:rPr>
+              <w:rFonts w:ascii="Cambria Math" w:hAnsi="Cambria Math"/>
+            </w:rPr>
+            <m:t xml:space="preserve">d</m:t>
+          </m:r>
+        </m:oMath>
+      </m:oMathPara>
+    </w:p>
+    <w:p>
+      <w:pPr>
+        <w:pStyle w:val="Normal"/>
+        <w:shd w:val="clear" w:fill="FFFFFF"/>
+        <w:rPr/>
+      </w:pPr>
+      <w:r>
+        <w:rPr>
+          <w:rFonts w:eastAsia="Times New Roman" w:cs="Times New Roman"/>
+          <w:color w:val="auto"/>
+          <w:sz w:val="28"/>
+          <w:szCs w:val="28"/>
+          <w:highlight w:val="white"/>
+          <w:lang w:val="ru-RU"/>
+        </w:rPr>
         <w:t xml:space="preserve">де ФРТ </w:t>
       </w:r>
       <w:r>
@@ -5779,6 +6070,7 @@
       <w:pPr>
         <w:pStyle w:val="Normal"/>
         <w:shd w:val="clear" w:fill="FFFFFF"/>
+        <w:jc w:val="center"/>
         <w:rPr>
           <w:rFonts w:ascii="Times New Roman" w:hAnsi="Times New Roman"/>
           <w:sz w:val="28"/>
@@ -5790,69 +6082,126 @@
           <w:sz w:val="28"/>
           <w:szCs w:val="28"/>
         </w:rPr>
-        <w:drawing>
-          <wp:anchor behindDoc="0" distT="0" distB="0" distL="0" distR="0" simplePos="0" locked="0" layoutInCell="0" allowOverlap="1" relativeHeight="18">
-            <wp:simplePos x="0" y="0"/>
-            <wp:positionH relativeFrom="column">
-              <wp:align>center</wp:align>
-            </wp:positionH>
-            <wp:positionV relativeFrom="paragraph">
-              <wp:posOffset>635</wp:posOffset>
-            </wp:positionV>
-            <wp:extent cx="3667125" cy="504825"/>
-            <wp:effectExtent l="0" t="0" r="0" b="0"/>
-            <wp:wrapSquare wrapText="largest"/>
-            <wp:docPr id="5" name="Image4" descr=""/>
-            <wp:cNvGraphicFramePr>
-              <a:graphicFrameLocks xmlns:a="http://schemas.openxmlformats.org/drawingml/2006/main" noChangeAspect="1"/>
-            </wp:cNvGraphicFramePr>
-            <a:graphic xmlns:a="http://schemas.openxmlformats.org/drawingml/2006/main">
-              <a:graphicData uri="http://schemas.openxmlformats.org/drawingml/2006/picture">
-                <pic:pic xmlns:pic="http://schemas.openxmlformats.org/drawingml/2006/picture">
-                  <pic:nvPicPr>
-                    <pic:cNvPr id="5" name="Image4" descr=""/>
-                    <pic:cNvPicPr>
-                      <a:picLocks noChangeAspect="1" noChangeArrowheads="1"/>
-                    </pic:cNvPicPr>
-                  </pic:nvPicPr>
-                  <pic:blipFill>
-                    <a:blip r:embed="rId8"/>
-                    <a:stretch>
-                      <a:fillRect/>
-                    </a:stretch>
-                  </pic:blipFill>
-                  <pic:spPr bwMode="auto">
-                    <a:xfrm>
-                      <a:off x="0" y="0"/>
-                      <a:ext cx="3667125" cy="504825"/>
-                    </a:xfrm>
-                    <a:prstGeom prst="rect">
-                      <a:avLst/>
-                    </a:prstGeom>
-                  </pic:spPr>
-                </pic:pic>
-              </a:graphicData>
-            </a:graphic>
-          </wp:anchor>
-        </w:drawing>
-      </w:r>
-    </w:p>
-    <w:p>
-      <w:pPr>
-        <w:pStyle w:val="Normal"/>
-        <w:shd w:val="clear" w:fill="FFFFFF"/>
-        <w:rPr>
-          <w:rFonts w:ascii="Times New Roman" w:hAnsi="Times New Roman"/>
-          <w:sz w:val="28"/>
-          <w:szCs w:val="28"/>
-        </w:rPr>
-      </w:pPr>
-      <w:r>
-        <w:rPr>
-          <w:sz w:val="28"/>
-          <w:szCs w:val="28"/>
-        </w:rPr>
-      </w:r>
+      </w:r>
+      <m:oMathPara xmlns:m="http://schemas.openxmlformats.org/officeDocument/2006/math">
+        <m:oMathParaPr>
+          <m:jc m:val="center"/>
+        </m:oMathParaPr>
+        <m:oMath>
+          <m:r>
+            <w:rPr>
+              <w:rFonts w:ascii="Cambria Math" w:hAnsi="Cambria Math"/>
+            </w:rPr>
+            <m:t xml:space="preserve">h</m:t>
+          </m:r>
+          <m:d>
+            <m:dPr>
+              <m:begChr m:val="("/>
+              <m:endChr m:val=")"/>
+            </m:dPr>
+            <m:e>
+              <m:r>
+                <w:rPr>
+                  <w:rFonts w:ascii="Cambria Math" w:hAnsi="Cambria Math"/>
+                </w:rPr>
+                <m:t xml:space="preserve">x</m:t>
+              </m:r>
+            </m:e>
+          </m:d>
+          <m:r>
+            <w:rPr>
+              <w:rFonts w:ascii="Cambria Math" w:hAnsi="Cambria Math"/>
+            </w:rPr>
+            <m:t xml:space="preserve">=</m:t>
+          </m:r>
+          <m:d>
+            <m:dPr>
+              <m:begChr m:val="{"/>
+              <m:endChr m:val="}"/>
+            </m:dPr>
+            <m:e>
+              <m:eqArr>
+                <m:e>
+                  <m:r>
+                    <w:rPr>
+                      <w:rFonts w:ascii="Cambria Math" w:hAnsi="Cambria Math"/>
+                    </w:rPr>
+                    <m:t xml:space="preserve">1</m:t>
+                  </m:r>
+                  <m:r>
+                    <w:rPr>
+                      <w:rFonts w:ascii="Cambria Math" w:hAnsi="Cambria Math"/>
+                    </w:rPr>
+                    <m:t xml:space="preserve">Δ</m:t>
+                  </m:r>
+                  <m:r>
+                    <w:rPr>
+                      <w:rFonts w:ascii="Cambria Math" w:hAnsi="Cambria Math"/>
+                    </w:rPr>
+                    <m:t xml:space="preserve">,</m:t>
+                  </m:r>
+                  <m:r>
+                    <w:rPr>
+                      <w:rFonts w:ascii="Cambria Math" w:hAnsi="Cambria Math"/>
+                    </w:rPr>
+                    <m:t xml:space="preserve">−</m:t>
+                  </m:r>
+                  <m:r>
+                    <w:rPr>
+                      <w:rFonts w:ascii="Cambria Math" w:hAnsi="Cambria Math"/>
+                    </w:rPr>
+                    <m:t xml:space="preserve">Δ</m:t>
+                  </m:r>
+                  <m:r>
+                    <w:rPr>
+                      <w:rFonts w:ascii="Cambria Math" w:hAnsi="Cambria Math"/>
+                    </w:rPr>
+                    <m:t xml:space="preserve">≤</m:t>
+                  </m:r>
+                  <m:r>
+                    <w:rPr>
+                      <w:rFonts w:ascii="Cambria Math" w:hAnsi="Cambria Math"/>
+                    </w:rPr>
+                    <m:t xml:space="preserve">x</m:t>
+                  </m:r>
+                  <m:r>
+                    <w:rPr>
+                      <w:rFonts w:ascii="Cambria Math" w:hAnsi="Cambria Math"/>
+                    </w:rPr>
+                    <m:t xml:space="preserve">≤</m:t>
+                  </m:r>
+                  <m:r>
+                    <w:rPr>
+                      <w:rFonts w:ascii="Cambria Math" w:hAnsi="Cambria Math"/>
+                    </w:rPr>
+                    <m:t xml:space="preserve">0</m:t>
+                  </m:r>
+                </m:e>
+                <m:e>
+                  <m:r>
+                    <w:rPr>
+                      <w:rFonts w:ascii="Cambria Math" w:hAnsi="Cambria Math"/>
+                    </w:rPr>
+                    <m:t xml:space="preserve">0</m:t>
+                  </m:r>
+                  <m:r>
+                    <w:rPr>
+                      <w:rFonts w:ascii="Cambria Math" w:hAnsi="Cambria Math"/>
+                    </w:rPr>
+                    <m:t xml:space="preserve">,</m:t>
+                  </m:r>
+                  <m:r>
+                    <w:rPr>
+                      <w:rFonts w:ascii="Cambria Math" w:hAnsi="Cambria Math"/>
+                    </w:rPr>
+                    <m:t xml:space="preserve">інакше</m:t>
+                  </m:r>
+                </m:e>
+              </m:eqArr>
+            </m:e>
+          </m:d>
+        </m:oMath>
+      </m:oMathPara>
     </w:p>
     <w:p>
       <w:pPr>
@@ -5898,85 +6247,7 @@
       <w:pPr>
         <w:pStyle w:val="Normal"/>
         <w:shd w:val="clear" w:fill="FFFFFF"/>
-        <w:rPr>
-          <w:rFonts w:ascii="Times New Roman" w:hAnsi="Times New Roman"/>
-          <w:sz w:val="28"/>
-          <w:szCs w:val="28"/>
-        </w:rPr>
-      </w:pPr>
-      <w:r>
-        <w:rPr>
-          <w:sz w:val="28"/>
-          <w:szCs w:val="28"/>
-        </w:rPr>
-        <w:drawing>
-          <wp:anchor behindDoc="0" distT="0" distB="0" distL="0" distR="0" simplePos="0" locked="0" layoutInCell="0" allowOverlap="1" relativeHeight="14">
-            <wp:simplePos x="0" y="0"/>
-            <wp:positionH relativeFrom="column">
-              <wp:posOffset>1822450</wp:posOffset>
-            </wp:positionH>
-            <wp:positionV relativeFrom="paragraph">
-              <wp:posOffset>61595</wp:posOffset>
-            </wp:positionV>
-            <wp:extent cx="2295525" cy="552450"/>
-            <wp:effectExtent l="0" t="0" r="0" b="0"/>
-            <wp:wrapSquare wrapText="largest"/>
-            <wp:docPr id="6" name="Image21" descr=""/>
-            <wp:cNvGraphicFramePr>
-              <a:graphicFrameLocks xmlns:a="http://schemas.openxmlformats.org/drawingml/2006/main" noChangeAspect="1"/>
-            </wp:cNvGraphicFramePr>
-            <a:graphic xmlns:a="http://schemas.openxmlformats.org/drawingml/2006/main">
-              <a:graphicData uri="http://schemas.openxmlformats.org/drawingml/2006/picture">
-                <pic:pic xmlns:pic="http://schemas.openxmlformats.org/drawingml/2006/picture">
-                  <pic:nvPicPr>
-                    <pic:cNvPr id="6" name="Image21" descr=""/>
-                    <pic:cNvPicPr>
-                      <a:picLocks noChangeAspect="1" noChangeArrowheads="1"/>
-                    </pic:cNvPicPr>
-                  </pic:nvPicPr>
-                  <pic:blipFill>
-                    <a:blip r:embed="rId9"/>
-                    <a:stretch>
-                      <a:fillRect/>
-                    </a:stretch>
-                  </pic:blipFill>
-                  <pic:spPr bwMode="auto">
-                    <a:xfrm>
-                      <a:off x="0" y="0"/>
-                      <a:ext cx="2295525" cy="552450"/>
-                    </a:xfrm>
-                    <a:prstGeom prst="rect">
-                      <a:avLst/>
-                    </a:prstGeom>
-                  </pic:spPr>
-                </pic:pic>
-              </a:graphicData>
-            </a:graphic>
-          </wp:anchor>
-        </w:drawing>
-      </w:r>
-    </w:p>
-    <w:p>
-      <w:pPr>
-        <w:pStyle w:val="Normal"/>
-        <w:shd w:val="clear" w:fill="FFFFFF"/>
-        <w:rPr>
-          <w:rFonts w:ascii="Times New Roman" w:hAnsi="Times New Roman"/>
-          <w:sz w:val="28"/>
-          <w:szCs w:val="28"/>
-        </w:rPr>
-      </w:pPr>
-      <w:r>
-        <w:rPr>
-          <w:sz w:val="28"/>
-          <w:szCs w:val="28"/>
-        </w:rPr>
-      </w:r>
-    </w:p>
-    <w:p>
-      <w:pPr>
-        <w:pStyle w:val="Normal"/>
-        <w:shd w:val="clear" w:fill="FFFFFF"/>
+        <w:jc w:val="center"/>
         <w:rPr>
           <w:rFonts w:ascii="Times New Roman" w:hAnsi="Times New Roman"/>
           <w:sz w:val="28"/>
@@ -5992,126 +6263,209 @@
           <w:highlight w:val="white"/>
           <w:lang w:val="ru-RU"/>
         </w:rPr>
-        <w:t>де</w:t>
-      </w:r>
-    </w:p>
-    <w:p>
-      <w:pPr>
-        <w:pStyle w:val="Normal"/>
-        <w:shd w:val="clear" w:fill="FFFFFF"/>
-        <w:rPr>
-          <w:rFonts w:ascii="Times New Roman" w:hAnsi="Times New Roman"/>
-          <w:sz w:val="28"/>
-          <w:szCs w:val="28"/>
-        </w:rPr>
-      </w:pPr>
-      <w:r>
-        <w:rPr>
-          <w:sz w:val="28"/>
-          <w:szCs w:val="28"/>
-        </w:rPr>
-        <w:drawing>
-          <wp:anchor behindDoc="0" distT="0" distB="0" distL="0" distR="0" simplePos="0" locked="0" layoutInCell="0" allowOverlap="1" relativeHeight="15">
-            <wp:simplePos x="0" y="0"/>
-            <wp:positionH relativeFrom="column">
-              <wp:posOffset>1255395</wp:posOffset>
-            </wp:positionH>
-            <wp:positionV relativeFrom="paragraph">
-              <wp:posOffset>-28575</wp:posOffset>
-            </wp:positionV>
-            <wp:extent cx="3352800" cy="1066800"/>
-            <wp:effectExtent l="0" t="0" r="0" b="0"/>
-            <wp:wrapSquare wrapText="largest"/>
-            <wp:docPr id="7" name="Image22" descr=""/>
-            <wp:cNvGraphicFramePr>
-              <a:graphicFrameLocks xmlns:a="http://schemas.openxmlformats.org/drawingml/2006/main" noChangeAspect="1"/>
-            </wp:cNvGraphicFramePr>
-            <a:graphic xmlns:a="http://schemas.openxmlformats.org/drawingml/2006/main">
-              <a:graphicData uri="http://schemas.openxmlformats.org/drawingml/2006/picture">
-                <pic:pic xmlns:pic="http://schemas.openxmlformats.org/drawingml/2006/picture">
-                  <pic:nvPicPr>
-                    <pic:cNvPr id="7" name="Image22" descr=""/>
-                    <pic:cNvPicPr>
-                      <a:picLocks noChangeAspect="1" noChangeArrowheads="1"/>
-                    </pic:cNvPicPr>
-                  </pic:nvPicPr>
-                  <pic:blipFill>
-                    <a:blip r:embed="rId10"/>
-                    <a:stretch>
-                      <a:fillRect/>
-                    </a:stretch>
-                  </pic:blipFill>
-                  <pic:spPr bwMode="auto">
-                    <a:xfrm>
-                      <a:off x="0" y="0"/>
-                      <a:ext cx="3352800" cy="1066800"/>
-                    </a:xfrm>
-                    <a:prstGeom prst="rect">
-                      <a:avLst/>
-                    </a:prstGeom>
-                  </pic:spPr>
-                </pic:pic>
-              </a:graphicData>
-            </a:graphic>
-          </wp:anchor>
-        </w:drawing>
-      </w:r>
-    </w:p>
-    <w:p>
-      <w:pPr>
-        <w:pStyle w:val="Normal"/>
-        <w:shd w:val="clear" w:fill="FFFFFF"/>
-        <w:rPr>
-          <w:rFonts w:ascii="Times New Roman" w:hAnsi="Times New Roman"/>
-          <w:sz w:val="28"/>
-          <w:szCs w:val="28"/>
-        </w:rPr>
-      </w:pPr>
-      <w:r>
-        <w:rPr>
-          <w:sz w:val="28"/>
-          <w:szCs w:val="28"/>
-        </w:rPr>
-      </w:r>
-    </w:p>
-    <w:p>
-      <w:pPr>
-        <w:pStyle w:val="Normal"/>
-        <w:shd w:val="clear" w:fill="FFFFFF"/>
-        <w:rPr>
-          <w:rFonts w:ascii="Times New Roman" w:hAnsi="Times New Roman"/>
-          <w:sz w:val="28"/>
-          <w:szCs w:val="28"/>
-        </w:rPr>
-      </w:pPr>
-      <w:r>
-        <w:rPr>
-          <w:sz w:val="28"/>
-          <w:szCs w:val="28"/>
-        </w:rPr>
-      </w:r>
-    </w:p>
-    <w:p>
-      <w:pPr>
-        <w:pStyle w:val="Normal"/>
-        <w:shd w:val="clear" w:fill="FFFFFF"/>
-        <w:rPr>
-          <w:rFonts w:ascii="Times New Roman" w:hAnsi="Times New Roman"/>
-          <w:sz w:val="28"/>
-          <w:szCs w:val="28"/>
-        </w:rPr>
-      </w:pPr>
-      <w:r>
-        <w:rPr>
-          <w:sz w:val="28"/>
-          <w:szCs w:val="28"/>
-        </w:rPr>
-      </w:r>
-    </w:p>
-    <w:p>
-      <w:pPr>
-        <w:pStyle w:val="Normal"/>
-        <w:shd w:val="clear" w:fill="FFFFFF"/>
+      </w:r>
+      <m:oMathPara xmlns:m="http://schemas.openxmlformats.org/officeDocument/2006/math">
+        <m:oMathParaPr>
+          <m:jc m:val="center"/>
+        </m:oMathParaPr>
+        <m:oMath>
+          <m:sSub>
+            <m:e>
+              <m:r>
+                <w:rPr>
+                  <w:rFonts w:ascii="Cambria Math" w:hAnsi="Cambria Math"/>
+                </w:rPr>
+                <m:t xml:space="preserve">w</m:t>
+              </m:r>
+            </m:e>
+            <m:sub>
+              <m:r>
+                <w:rPr>
+                  <w:rFonts w:ascii="Cambria Math" w:hAnsi="Cambria Math"/>
+                </w:rPr>
+                <m:t xml:space="preserve">α</m:t>
+              </m:r>
+              <m:r>
+                <w:rPr>
+                  <w:rFonts w:ascii="Cambria Math" w:hAnsi="Cambria Math"/>
+                </w:rPr>
+                <m:t xml:space="preserve">y</m:t>
+              </m:r>
+            </m:sub>
+          </m:sSub>
+          <m:d>
+            <m:dPr>
+              <m:begChr m:val="("/>
+              <m:endChr m:val=")"/>
+            </m:dPr>
+            <m:e>
+              <m:r>
+                <w:rPr>
+                  <w:rFonts w:ascii="Cambria Math" w:hAnsi="Cambria Math"/>
+                </w:rPr>
+                <m:t xml:space="preserve">ξ</m:t>
+              </m:r>
+            </m:e>
+          </m:d>
+          <m:r>
+            <w:rPr>
+              <w:rFonts w:ascii="Cambria Math" w:hAnsi="Cambria Math"/>
+            </w:rPr>
+            <m:t xml:space="preserve">=</m:t>
+          </m:r>
+          <m:f>
+            <m:num>
+              <m:r>
+                <w:rPr>
+                  <w:rFonts w:ascii="Cambria Math" w:hAnsi="Cambria Math"/>
+                </w:rPr>
+                <m:t xml:space="preserve">1</m:t>
+              </m:r>
+            </m:num>
+            <m:den>
+              <m:r>
+                <w:rPr>
+                  <w:rFonts w:ascii="Cambria Math" w:hAnsi="Cambria Math"/>
+                </w:rPr>
+                <m:t xml:space="preserve">2</m:t>
+              </m:r>
+              <m:r>
+                <w:rPr>
+                  <w:rFonts w:ascii="Cambria Math" w:hAnsi="Cambria Math"/>
+                </w:rPr>
+                <m:t xml:space="preserve">π</m:t>
+              </m:r>
+            </m:den>
+          </m:f>
+          <m:nary>
+            <m:naryPr>
+              <m:chr m:val="∫"/>
+            </m:naryPr>
+            <m:sub>
+              <m:r>
+                <w:rPr>
+                  <w:rFonts w:ascii="Cambria Math" w:hAnsi="Cambria Math"/>
+                </w:rPr>
+                <m:t xml:space="preserve">−</m:t>
+              </m:r>
+              <m:r>
+                <w:rPr>
+                  <w:rFonts w:ascii="Cambria Math" w:hAnsi="Cambria Math"/>
+                </w:rPr>
+                <m:t xml:space="preserve">∞</m:t>
+              </m:r>
+            </m:sub>
+            <m:sup>
+              <m:r>
+                <w:rPr>
+                  <w:rFonts w:ascii="Cambria Math" w:hAnsi="Cambria Math"/>
+                </w:rPr>
+                <m:t xml:space="preserve">∞</m:t>
+              </m:r>
+            </m:sup>
+            <m:e>
+              <m:sSub>
+                <m:e>
+                  <m:r>
+                    <w:rPr>
+                      <w:rFonts w:ascii="Cambria Math" w:hAnsi="Cambria Math"/>
+                    </w:rPr>
+                    <m:t xml:space="preserve">W</m:t>
+                  </m:r>
+                </m:e>
+                <m:sub>
+                  <m:r>
+                    <w:rPr>
+                      <w:rFonts w:ascii="Cambria Math" w:hAnsi="Cambria Math"/>
+                    </w:rPr>
+                    <m:t xml:space="preserve">α</m:t>
+                  </m:r>
+                  <m:r>
+                    <w:rPr>
+                      <w:rFonts w:ascii="Cambria Math" w:hAnsi="Cambria Math"/>
+                    </w:rPr>
+                    <m:t xml:space="preserve">y</m:t>
+                  </m:r>
+                </m:sub>
+              </m:sSub>
+            </m:e>
+          </m:nary>
+          <m:d>
+            <m:dPr>
+              <m:begChr m:val="("/>
+              <m:endChr m:val=")"/>
+            </m:dPr>
+            <m:e>
+              <m:r>
+                <w:rPr>
+                  <w:rFonts w:ascii="Cambria Math" w:hAnsi="Cambria Math"/>
+                </w:rPr>
+                <m:t xml:space="preserve">ω</m:t>
+              </m:r>
+            </m:e>
+          </m:d>
+          <m:sSup>
+            <m:e>
+              <m:r>
+                <w:rPr>
+                  <w:rFonts w:ascii="Cambria Math" w:hAnsi="Cambria Math"/>
+                </w:rPr>
+                <m:t xml:space="preserve">e</m:t>
+              </m:r>
+            </m:e>
+            <m:sup>
+              <m:r>
+                <w:rPr>
+                  <w:rFonts w:ascii="Cambria Math" w:hAnsi="Cambria Math"/>
+                </w:rPr>
+                <m:t xml:space="preserve">−</m:t>
+              </m:r>
+              <m:r>
+                <w:rPr>
+                  <w:rFonts w:ascii="Cambria Math" w:hAnsi="Cambria Math"/>
+                </w:rPr>
+                <m:t xml:space="preserve">i</m:t>
+              </m:r>
+              <m:r>
+                <w:rPr>
+                  <w:rFonts w:ascii="Cambria Math" w:hAnsi="Cambria Math"/>
+                </w:rPr>
+                <m:t xml:space="preserve">ω</m:t>
+              </m:r>
+              <m:r>
+                <w:rPr>
+                  <w:rFonts w:ascii="Cambria Math" w:hAnsi="Cambria Math"/>
+                </w:rPr>
+                <m:t xml:space="preserve">ξ</m:t>
+              </m:r>
+            </m:sup>
+          </m:sSup>
+          <m:r>
+            <w:rPr>
+              <w:rFonts w:ascii="Cambria Math" w:hAnsi="Cambria Math"/>
+            </w:rPr>
+            <m:t xml:space="preserve">d</m:t>
+          </m:r>
+          <m:r>
+            <w:rPr>
+              <w:rFonts w:ascii="Cambria Math" w:hAnsi="Cambria Math"/>
+            </w:rPr>
+            <m:t xml:space="preserve">ω</m:t>
+          </m:r>
+          <m:r>
+            <w:rPr>
+              <w:rFonts w:ascii="Cambria Math" w:hAnsi="Cambria Math"/>
+            </w:rPr>
+            <m:t xml:space="preserve">,</m:t>
+          </m:r>
+        </m:oMath>
+      </m:oMathPara>
+    </w:p>
+    <w:p>
+      <w:pPr>
+        <w:pStyle w:val="Normal"/>
+        <w:shd w:val="clear" w:fill="FFFFFF"/>
+        <w:jc w:val="both"/>
         <w:rPr/>
       </w:pPr>
       <w:r>
@@ -6123,7 +6477,604 @@
           <w:highlight w:val="white"/>
           <w:lang w:val="ru-RU"/>
         </w:rPr>
-        <w:t>- перетворення Фур'є від g y (x) і h (x) відповідно, α&gt; 0 - параметр регуляризації, а p ≥ 0 - порядок регуляризації (зазвичай 1 або 2). При комп'ютерної реалізації формул (5) і (6) усі безперервні перетворення Фур'є замінюються на дискретні, а також швидкі ПФ (БПФ) [1, 4, 6]. Число відліків по x і по ω вважаємо однаковим і рівним n.</w:t>
+        <w:t>де</w:t>
+      </w:r>
+    </w:p>
+    <w:p>
+      <w:pPr>
+        <w:pStyle w:val="Normal"/>
+        <w:shd w:val="clear" w:fill="FFFFFF"/>
+        <w:jc w:val="center"/>
+        <w:rPr/>
+      </w:pPr>
+      <w:r>
+        <w:rPr>
+          <w:rFonts w:eastAsia="Times New Roman" w:cs="Times New Roman"/>
+          <w:color w:val="auto"/>
+          <w:sz w:val="28"/>
+          <w:szCs w:val="28"/>
+          <w:highlight w:val="white"/>
+          <w:lang w:val="ru-RU"/>
+        </w:rPr>
+      </w:r>
+      <m:oMathPara xmlns:m="http://schemas.openxmlformats.org/officeDocument/2006/math">
+        <m:oMathParaPr>
+          <m:jc m:val="center"/>
+        </m:oMathParaPr>
+        <m:oMath>
+          <m:sSub>
+            <m:e>
+              <m:r>
+                <w:rPr>
+                  <w:rFonts w:ascii="Cambria Math" w:hAnsi="Cambria Math"/>
+                </w:rPr>
+                <m:t xml:space="preserve">w</m:t>
+              </m:r>
+            </m:e>
+            <m:sub>
+              <m:r>
+                <w:rPr>
+                  <w:rFonts w:ascii="Cambria Math" w:hAnsi="Cambria Math"/>
+                </w:rPr>
+                <m:t xml:space="preserve">α</m:t>
+              </m:r>
+              <m:r>
+                <w:rPr>
+                  <w:rFonts w:ascii="Cambria Math" w:hAnsi="Cambria Math"/>
+                </w:rPr>
+                <m:t xml:space="preserve">y</m:t>
+              </m:r>
+            </m:sub>
+          </m:sSub>
+          <m:d>
+            <m:dPr>
+              <m:begChr m:val="("/>
+              <m:endChr m:val=")"/>
+            </m:dPr>
+            <m:e>
+              <m:r>
+                <w:rPr>
+                  <w:rFonts w:ascii="Cambria Math" w:hAnsi="Cambria Math"/>
+                </w:rPr>
+                <m:t xml:space="preserve">ξ</m:t>
+              </m:r>
+            </m:e>
+          </m:d>
+          <m:r>
+            <w:rPr>
+              <w:rFonts w:ascii="Cambria Math" w:hAnsi="Cambria Math"/>
+            </w:rPr>
+            <m:t xml:space="preserve">=</m:t>
+          </m:r>
+          <m:f>
+            <m:num>
+              <m:r>
+                <w:rPr>
+                  <w:rFonts w:ascii="Cambria Math" w:hAnsi="Cambria Math"/>
+                </w:rPr>
+                <m:t xml:space="preserve">H</m:t>
+              </m:r>
+              <m:d>
+                <m:dPr>
+                  <m:begChr m:val="("/>
+                  <m:endChr m:val=")"/>
+                </m:dPr>
+                <m:e>
+                  <m:r>
+                    <w:rPr>
+                      <w:rFonts w:ascii="Cambria Math" w:hAnsi="Cambria Math"/>
+                    </w:rPr>
+                    <m:t xml:space="preserve">−</m:t>
+                  </m:r>
+                  <m:r>
+                    <w:rPr>
+                      <w:rFonts w:ascii="Cambria Math" w:hAnsi="Cambria Math"/>
+                    </w:rPr>
+                    <m:t xml:space="preserve">ω</m:t>
+                  </m:r>
+                </m:e>
+              </m:d>
+              <m:sSub>
+                <m:e>
+                  <m:r>
+                    <w:rPr>
+                      <w:rFonts w:ascii="Cambria Math" w:hAnsi="Cambria Math"/>
+                    </w:rPr>
+                    <m:t xml:space="preserve">G</m:t>
+                  </m:r>
+                </m:e>
+                <m:sub>
+                  <m:r>
+                    <w:rPr>
+                      <w:rFonts w:ascii="Cambria Math" w:hAnsi="Cambria Math"/>
+                    </w:rPr>
+                    <m:t xml:space="preserve">y</m:t>
+                  </m:r>
+                </m:sub>
+              </m:sSub>
+              <m:d>
+                <m:dPr>
+                  <m:begChr m:val="("/>
+                  <m:endChr m:val=")"/>
+                </m:dPr>
+                <m:e>
+                  <m:r>
+                    <w:rPr>
+                      <w:rFonts w:ascii="Cambria Math" w:hAnsi="Cambria Math"/>
+                    </w:rPr>
+                    <m:t xml:space="preserve">ω</m:t>
+                  </m:r>
+                </m:e>
+              </m:d>
+            </m:num>
+            <m:den>
+              <m:sSup>
+                <m:e>
+                  <m:d>
+                    <m:dPr>
+                      <m:begChr m:val="|"/>
+                      <m:endChr m:val="|"/>
+                    </m:dPr>
+                    <m:e>
+                      <m:r>
+                        <w:rPr>
+                          <w:rFonts w:ascii="Cambria Math" w:hAnsi="Cambria Math"/>
+                        </w:rPr>
+                        <m:t xml:space="preserve">H</m:t>
+                      </m:r>
+                      <m:d>
+                        <m:dPr>
+                          <m:begChr m:val="("/>
+                          <m:endChr m:val=")"/>
+                        </m:dPr>
+                        <m:e>
+                          <m:r>
+                            <w:rPr>
+                              <w:rFonts w:ascii="Cambria Math" w:hAnsi="Cambria Math"/>
+                            </w:rPr>
+                            <m:t xml:space="preserve">ω</m:t>
+                          </m:r>
+                        </m:e>
+                      </m:d>
+                    </m:e>
+                  </m:d>
+                </m:e>
+                <m:sup>
+                  <m:r>
+                    <w:rPr>
+                      <w:rFonts w:ascii="Cambria Math" w:hAnsi="Cambria Math"/>
+                    </w:rPr>
+                    <m:t xml:space="preserve">2</m:t>
+                  </m:r>
+                </m:sup>
+              </m:sSup>
+              <m:r>
+                <w:rPr>
+                  <w:rFonts w:ascii="Cambria Math" w:hAnsi="Cambria Math"/>
+                </w:rPr>
+                <m:t xml:space="preserve">+</m:t>
+              </m:r>
+              <m:r>
+                <w:rPr>
+                  <w:rFonts w:ascii="Cambria Math" w:hAnsi="Cambria Math"/>
+                </w:rPr>
+                <m:t xml:space="preserve">α</m:t>
+              </m:r>
+              <m:sSup>
+                <m:e>
+                  <m:r>
+                    <w:rPr>
+                      <w:rFonts w:ascii="Cambria Math" w:hAnsi="Cambria Math"/>
+                    </w:rPr>
+                    <m:t xml:space="preserve">ω</m:t>
+                  </m:r>
+                </m:e>
+                <m:sup>
+                  <m:r>
+                    <w:rPr>
+                      <w:rFonts w:ascii="Cambria Math" w:hAnsi="Cambria Math"/>
+                    </w:rPr>
+                    <m:t xml:space="preserve">2</m:t>
+                  </m:r>
+                  <m:r>
+                    <w:rPr>
+                      <w:rFonts w:ascii="Cambria Math" w:hAnsi="Cambria Math"/>
+                    </w:rPr>
+                    <m:t xml:space="preserve">p</m:t>
+                  </m:r>
+                </m:sup>
+              </m:sSup>
+            </m:den>
+          </m:f>
+          <m:r>
+            <w:rPr>
+              <w:rFonts w:ascii="Cambria Math" w:hAnsi="Cambria Math"/>
+            </w:rPr>
+            <m:t xml:space="preserve">,</m:t>
+          </m:r>
+        </m:oMath>
+      </m:oMathPara>
+    </w:p>
+    <w:p>
+      <w:pPr>
+        <w:pStyle w:val="Normal"/>
+        <w:shd w:val="clear" w:fill="FFFFFF"/>
+        <w:jc w:val="center"/>
+        <w:rPr>
+          <w:rFonts w:ascii="Times New Roman" w:hAnsi="Times New Roman"/>
+          <w:sz w:val="28"/>
+          <w:szCs w:val="28"/>
+        </w:rPr>
+      </w:pPr>
+      <w:r>
+        <w:rPr>
+          <w:sz w:val="28"/>
+          <w:szCs w:val="28"/>
+        </w:rPr>
+      </w:r>
+      <m:oMathPara xmlns:m="http://schemas.openxmlformats.org/officeDocument/2006/math">
+        <m:oMathParaPr>
+          <m:jc m:val="center"/>
+        </m:oMathParaPr>
+        <m:oMath/>
+      </m:oMathPara>
+    </w:p>
+    <w:p>
+      <w:pPr>
+        <w:pStyle w:val="Normal"/>
+        <w:shd w:val="clear" w:fill="FFFFFF"/>
+        <w:jc w:val="center"/>
+        <w:rPr>
+          <w:rFonts w:ascii="Times New Roman" w:hAnsi="Times New Roman"/>
+          <w:sz w:val="28"/>
+          <w:szCs w:val="28"/>
+        </w:rPr>
+      </w:pPr>
+      <w:r>
+        <w:rPr>
+          <w:sz w:val="28"/>
+          <w:szCs w:val="28"/>
+        </w:rPr>
+      </w:r>
+      <m:oMathPara xmlns:m="http://schemas.openxmlformats.org/officeDocument/2006/math">
+        <m:oMathParaPr>
+          <m:jc m:val="center"/>
+        </m:oMathParaPr>
+        <m:oMath>
+          <m:sSub>
+            <m:e>
+              <m:r>
+                <w:rPr>
+                  <w:rFonts w:ascii="Cambria Math" w:hAnsi="Cambria Math"/>
+                </w:rPr>
+                <m:t xml:space="preserve">G</m:t>
+              </m:r>
+            </m:e>
+            <m:sub>
+              <m:r>
+                <w:rPr>
+                  <w:rFonts w:ascii="Cambria Math" w:hAnsi="Cambria Math"/>
+                </w:rPr>
+                <m:t xml:space="preserve">y</m:t>
+              </m:r>
+            </m:sub>
+          </m:sSub>
+          <m:d>
+            <m:dPr>
+              <m:begChr m:val="("/>
+              <m:endChr m:val=")"/>
+            </m:dPr>
+            <m:e>
+              <m:r>
+                <w:rPr>
+                  <w:rFonts w:ascii="Cambria Math" w:hAnsi="Cambria Math"/>
+                </w:rPr>
+                <m:t xml:space="preserve">ω</m:t>
+              </m:r>
+            </m:e>
+          </m:d>
+          <m:r>
+            <w:rPr>
+              <w:rFonts w:ascii="Cambria Math" w:hAnsi="Cambria Math"/>
+            </w:rPr>
+            <m:t xml:space="preserve">=</m:t>
+          </m:r>
+          <m:nary>
+            <m:naryPr>
+              <m:chr m:val="∫"/>
+            </m:naryPr>
+            <m:sub>
+              <m:r>
+                <w:rPr>
+                  <w:rFonts w:ascii="Cambria Math" w:hAnsi="Cambria Math"/>
+                </w:rPr>
+                <m:t xml:space="preserve">−</m:t>
+              </m:r>
+              <m:r>
+                <w:rPr>
+                  <w:rFonts w:ascii="Cambria Math" w:hAnsi="Cambria Math"/>
+                </w:rPr>
+                <m:t xml:space="preserve">∞</m:t>
+              </m:r>
+            </m:sub>
+            <m:sup>
+              <m:r>
+                <w:rPr>
+                  <w:rFonts w:ascii="Cambria Math" w:hAnsi="Cambria Math"/>
+                </w:rPr>
+                <m:t xml:space="preserve">∞</m:t>
+              </m:r>
+            </m:sup>
+            <m:e>
+              <m:sSub>
+                <m:e>
+                  <m:r>
+                    <w:rPr>
+                      <w:rFonts w:ascii="Cambria Math" w:hAnsi="Cambria Math"/>
+                    </w:rPr>
+                    <m:t xml:space="preserve">g</m:t>
+                  </m:r>
+                </m:e>
+                <m:sub>
+                  <m:r>
+                    <w:rPr>
+                      <w:rFonts w:ascii="Cambria Math" w:hAnsi="Cambria Math"/>
+                    </w:rPr>
+                    <m:t xml:space="preserve">y</m:t>
+                  </m:r>
+                </m:sub>
+              </m:sSub>
+            </m:e>
+          </m:nary>
+          <m:d>
+            <m:dPr>
+              <m:begChr m:val="("/>
+              <m:endChr m:val=")"/>
+            </m:dPr>
+            <m:e>
+              <m:r>
+                <w:rPr>
+                  <w:rFonts w:ascii="Cambria Math" w:hAnsi="Cambria Math"/>
+                </w:rPr>
+                <m:t xml:space="preserve">x</m:t>
+              </m:r>
+            </m:e>
+          </m:d>
+          <m:sSup>
+            <m:e>
+              <m:r>
+                <w:rPr>
+                  <w:rFonts w:ascii="Cambria Math" w:hAnsi="Cambria Math"/>
+                </w:rPr>
+                <m:t xml:space="preserve">e</m:t>
+              </m:r>
+            </m:e>
+            <m:sup>
+              <m:r>
+                <w:rPr>
+                  <w:rFonts w:ascii="Cambria Math" w:hAnsi="Cambria Math"/>
+                </w:rPr>
+                <m:t xml:space="preserve">i</m:t>
+              </m:r>
+              <m:r>
+                <w:rPr>
+                  <w:rFonts w:ascii="Cambria Math" w:hAnsi="Cambria Math"/>
+                </w:rPr>
+                <m:t xml:space="preserve">ω</m:t>
+              </m:r>
+              <m:r>
+                <w:rPr>
+                  <w:rFonts w:ascii="Cambria Math" w:hAnsi="Cambria Math"/>
+                </w:rPr>
+                <m:t xml:space="preserve">x</m:t>
+              </m:r>
+            </m:sup>
+          </m:sSup>
+          <m:r>
+            <w:rPr>
+              <w:rFonts w:ascii="Cambria Math" w:hAnsi="Cambria Math"/>
+            </w:rPr>
+            <m:t xml:space="preserve">dx</m:t>
+          </m:r>
+        </m:oMath>
+      </m:oMathPara>
+    </w:p>
+    <w:p>
+      <w:pPr>
+        <w:pStyle w:val="Normal"/>
+        <w:shd w:val="clear" w:fill="FFFFFF"/>
+        <w:rPr/>
+      </w:pPr>
+      <w:r>
+        <w:rPr>
+          <w:rFonts w:eastAsia="Times New Roman" w:cs="Times New Roman"/>
+          <w:color w:val="auto"/>
+          <w:sz w:val="28"/>
+          <w:szCs w:val="28"/>
+          <w:highlight w:val="white"/>
+          <w:lang w:val="ru-RU"/>
+        </w:rPr>
+        <w:t xml:space="preserve">- перетворення Фур'є від </w:t>
+      </w:r>
+      <w:r>
+        <w:rPr>
+          <w:rFonts w:eastAsia="Times New Roman" w:cs="Times New Roman"/>
+          <w:color w:val="auto"/>
+          <w:sz w:val="28"/>
+          <w:szCs w:val="28"/>
+          <w:highlight w:val="white"/>
+          <w:lang w:val="ru-RU"/>
+        </w:rPr>
+      </w:r>
+      <m:oMath xmlns:m="http://schemas.openxmlformats.org/officeDocument/2006/math">
+        <m:sSub>
+          <m:e>
+            <m:r>
+              <w:rPr>
+                <w:rFonts w:ascii="Cambria Math" w:hAnsi="Cambria Math"/>
+              </w:rPr>
+              <m:t xml:space="preserve">g</m:t>
+            </m:r>
+          </m:e>
+          <m:sub>
+            <m:r>
+              <w:rPr>
+                <w:rFonts w:ascii="Cambria Math" w:hAnsi="Cambria Math"/>
+              </w:rPr>
+              <m:t xml:space="preserve">y</m:t>
+            </m:r>
+          </m:sub>
+        </m:sSub>
+        <m:d>
+          <m:dPr>
+            <m:begChr m:val="("/>
+            <m:endChr m:val=")"/>
+          </m:dPr>
+          <m:e>
+            <m:r>
+              <w:rPr>
+                <w:rFonts w:ascii="Cambria Math" w:hAnsi="Cambria Math"/>
+              </w:rPr>
+              <m:t xml:space="preserve">x</m:t>
+            </m:r>
+          </m:e>
+        </m:d>
+      </m:oMath>
+      <w:r>
+        <w:rPr>
+          <w:rFonts w:eastAsia="Times New Roman" w:cs="Times New Roman"/>
+          <w:color w:val="auto"/>
+          <w:sz w:val="28"/>
+          <w:szCs w:val="28"/>
+          <w:highlight w:val="white"/>
+          <w:lang w:val="ru-RU"/>
+        </w:rPr>
+        <w:t xml:space="preserve">і </w:t>
+      </w:r>
+      <w:r>
+        <w:rPr>
+          <w:rFonts w:eastAsia="Times New Roman" w:cs="Times New Roman"/>
+          <w:color w:val="auto"/>
+          <w:sz w:val="28"/>
+          <w:szCs w:val="28"/>
+          <w:highlight w:val="white"/>
+          <w:lang w:val="ru-RU"/>
+        </w:rPr>
+      </w:r>
+      <m:oMath xmlns:m="http://schemas.openxmlformats.org/officeDocument/2006/math">
+        <m:r>
+          <w:rPr>
+            <w:rFonts w:ascii="Cambria Math" w:hAnsi="Cambria Math"/>
+          </w:rPr>
+          <m:t xml:space="preserve">h</m:t>
+        </m:r>
+        <m:d>
+          <m:dPr>
+            <m:begChr m:val="("/>
+            <m:endChr m:val=")"/>
+          </m:dPr>
+          <m:e>
+            <m:r>
+              <w:rPr>
+                <w:rFonts w:ascii="Cambria Math" w:hAnsi="Cambria Math"/>
+              </w:rPr>
+              <m:t xml:space="preserve">x</m:t>
+            </m:r>
+          </m:e>
+        </m:d>
+      </m:oMath>
+      <w:r>
+        <w:rPr>
+          <w:rFonts w:eastAsia="Times New Roman" w:cs="Times New Roman"/>
+          <w:color w:val="auto"/>
+          <w:sz w:val="28"/>
+          <w:szCs w:val="28"/>
+          <w:highlight w:val="white"/>
+          <w:lang w:val="ru-RU"/>
+        </w:rPr>
+        <w:t xml:space="preserve">відповідно, </w:t>
+      </w:r>
+      <w:r>
+        <w:rPr>
+          <w:rFonts w:eastAsia="Times New Roman" w:cs="Times New Roman"/>
+          <w:color w:val="auto"/>
+          <w:sz w:val="28"/>
+          <w:szCs w:val="28"/>
+          <w:highlight w:val="white"/>
+          <w:lang w:val="ru-RU"/>
+        </w:rPr>
+      </w:r>
+      <m:oMath xmlns:m="http://schemas.openxmlformats.org/officeDocument/2006/math">
+        <m:r>
+          <w:rPr>
+            <w:rFonts w:ascii="Cambria Math" w:hAnsi="Cambria Math"/>
+          </w:rPr>
+          <m:t xml:space="preserve">α</m:t>
+        </m:r>
+        <m:r>
+          <w:rPr>
+            <w:rFonts w:ascii="Cambria Math" w:hAnsi="Cambria Math"/>
+          </w:rPr>
+          <m:t xml:space="preserve">&gt;</m:t>
+        </m:r>
+        <m:r>
+          <w:rPr>
+            <w:rFonts w:ascii="Cambria Math" w:hAnsi="Cambria Math"/>
+          </w:rPr>
+          <m:t xml:space="preserve">0</m:t>
+        </m:r>
+      </m:oMath>
+      <w:r>
+        <w:rPr>
+          <w:rFonts w:eastAsia="Times New Roman" w:cs="Times New Roman"/>
+          <w:color w:val="auto"/>
+          <w:sz w:val="28"/>
+          <w:szCs w:val="28"/>
+          <w:highlight w:val="white"/>
+          <w:lang w:val="ru-RU"/>
+        </w:rPr>
+        <w:t xml:space="preserve">- параметр регуляризації, а </w:t>
+      </w:r>
+      <w:r>
+        <w:rPr>
+          <w:rFonts w:eastAsia="Times New Roman" w:cs="Times New Roman"/>
+          <w:color w:val="auto"/>
+          <w:sz w:val="28"/>
+          <w:szCs w:val="28"/>
+          <w:highlight w:val="white"/>
+          <w:lang w:val="ru-RU"/>
+        </w:rPr>
+      </w:r>
+      <m:oMath xmlns:m="http://schemas.openxmlformats.org/officeDocument/2006/math">
+        <m:r>
+          <w:rPr>
+            <w:rFonts w:ascii="Cambria Math" w:hAnsi="Cambria Math"/>
+          </w:rPr>
+          <m:t xml:space="preserve">p</m:t>
+        </m:r>
+        <m:r>
+          <w:rPr>
+            <w:rFonts w:ascii="Cambria Math" w:hAnsi="Cambria Math"/>
+          </w:rPr>
+          <m:t xml:space="preserve">≥</m:t>
+        </m:r>
+        <m:r>
+          <w:rPr>
+            <w:rFonts w:ascii="Cambria Math" w:hAnsi="Cambria Math"/>
+          </w:rPr>
+          <m:t xml:space="preserve">0</m:t>
+        </m:r>
+      </m:oMath>
+      <w:r>
+        <w:rPr>
+          <w:rFonts w:eastAsia="Times New Roman" w:cs="Times New Roman"/>
+          <w:color w:val="auto"/>
+          <w:sz w:val="28"/>
+          <w:szCs w:val="28"/>
+          <w:highlight w:val="white"/>
+          <w:lang w:val="ru-RU"/>
+        </w:rPr>
+        <w:t>- порядок регуляризації (зазвичай 1 або 2). При комп'ютерної реалізації формул (5) і (6) усі безперервні перетворення Фур'є замінюються на дискретні, а також швидкі ПФ (БПФ) [1, 4, 6]. Число відліків по x і по ω вважаємо однаковим і рівним n.</w:t>
       </w:r>
     </w:p>
     <w:p>
@@ -7339,7 +8290,7 @@
           <w:color w:val="auto"/>
         </w:rPr>
         <w:drawing>
-          <wp:anchor behindDoc="0" distT="0" distB="0" distL="0" distR="0" simplePos="0" locked="0" layoutInCell="0" allowOverlap="1" relativeHeight="19">
+          <wp:anchor behindDoc="0" distT="0" distB="0" distL="0" distR="0" simplePos="0" locked="0" layoutInCell="0" allowOverlap="1" relativeHeight="13">
             <wp:simplePos x="0" y="0"/>
             <wp:positionH relativeFrom="column">
               <wp:align>center</wp:align>
@@ -7350,7 +8301,7 @@
             <wp:extent cx="4514850" cy="561975"/>
             <wp:effectExtent l="0" t="0" r="0" b="0"/>
             <wp:wrapSquare wrapText="largest"/>
-            <wp:docPr id="8" name="Image2" descr=""/>
+            <wp:docPr id="2" name="Image2" descr=""/>
             <wp:cNvGraphicFramePr>
               <a:graphicFrameLocks xmlns:a="http://schemas.openxmlformats.org/drawingml/2006/main" noChangeAspect="1"/>
             </wp:cNvGraphicFramePr>
@@ -7358,13 +8309,13 @@
               <a:graphicData uri="http://schemas.openxmlformats.org/drawingml/2006/picture">
                 <pic:pic xmlns:pic="http://schemas.openxmlformats.org/drawingml/2006/picture">
                   <pic:nvPicPr>
-                    <pic:cNvPr id="8" name="Image2" descr=""/>
+                    <pic:cNvPr id="2" name="Image2" descr=""/>
                     <pic:cNvPicPr>
                       <a:picLocks noChangeAspect="1" noChangeArrowheads="1"/>
                     </pic:cNvPicPr>
                   </pic:nvPicPr>
                   <pic:blipFill>
-                    <a:blip r:embed="rId11"/>
+                    <a:blip r:embed="rId5"/>
                     <a:stretch>
                       <a:fillRect/>
                     </a:stretch>
@@ -13930,7 +14881,7 @@
           <wp:inline distT="0" distB="0" distL="0" distR="0">
             <wp:extent cx="3623945" cy="1260475"/>
             <wp:effectExtent l="0" t="0" r="0" b="0"/>
-            <wp:docPr id="9" name="Image32" descr=""/>
+            <wp:docPr id="3" name="Image32" descr=""/>
             <wp:cNvGraphicFramePr>
               <a:graphicFrameLocks xmlns:a="http://schemas.openxmlformats.org/drawingml/2006/main" noChangeAspect="1"/>
             </wp:cNvGraphicFramePr>
@@ -13938,13 +14889,13 @@
               <a:graphicData uri="http://schemas.openxmlformats.org/drawingml/2006/picture">
                 <pic:pic xmlns:pic="http://schemas.openxmlformats.org/drawingml/2006/picture">
                   <pic:nvPicPr>
-                    <pic:cNvPr id="9" name="Image32" descr=""/>
+                    <pic:cNvPr id="3" name="Image32" descr=""/>
                     <pic:cNvPicPr>
                       <a:picLocks noChangeAspect="1" noChangeArrowheads="1"/>
                     </pic:cNvPicPr>
                   </pic:nvPicPr>
                   <pic:blipFill>
-                    <a:blip r:embed="rId12"/>
+                    <a:blip r:embed="rId6"/>
                     <a:srcRect l="-18" t="-41" r="922" b="21210"/>
                     <a:stretch>
                       <a:fillRect/>
@@ -14063,7 +15014,7 @@
           <wp:inline distT="0" distB="0" distL="0" distR="0">
             <wp:extent cx="3489960" cy="1306195"/>
             <wp:effectExtent l="0" t="0" r="0" b="0"/>
-            <wp:docPr id="10" name="Image33" descr=""/>
+            <wp:docPr id="4" name="Image33" descr=""/>
             <wp:cNvGraphicFramePr>
               <a:graphicFrameLocks xmlns:a="http://schemas.openxmlformats.org/drawingml/2006/main" noChangeAspect="1"/>
             </wp:cNvGraphicFramePr>
@@ -14071,13 +15022,13 @@
               <a:graphicData uri="http://schemas.openxmlformats.org/drawingml/2006/picture">
                 <pic:pic xmlns:pic="http://schemas.openxmlformats.org/drawingml/2006/picture">
                   <pic:nvPicPr>
-                    <pic:cNvPr id="10" name="Image33" descr=""/>
+                    <pic:cNvPr id="4" name="Image33" descr=""/>
                     <pic:cNvPicPr>
                       <a:picLocks noChangeAspect="1" noChangeArrowheads="1"/>
                     </pic:cNvPicPr>
                   </pic:nvPicPr>
                   <pic:blipFill>
-                    <a:blip r:embed="rId13"/>
+                    <a:blip r:embed="rId7"/>
                     <a:srcRect l="-19" t="-41" r="1595" b="20674"/>
                     <a:stretch>
                       <a:fillRect/>
@@ -17641,7 +18592,7 @@
           <wp:inline distT="0" distB="0" distL="0" distR="0">
             <wp:extent cx="4700905" cy="3855720"/>
             <wp:effectExtent l="0" t="0" r="0" b="0"/>
-            <wp:docPr id="11" name="Image8" descr=""/>
+            <wp:docPr id="5" name="Image8" descr=""/>
             <wp:cNvGraphicFramePr>
               <a:graphicFrameLocks xmlns:a="http://schemas.openxmlformats.org/drawingml/2006/main" noChangeAspect="1"/>
             </wp:cNvGraphicFramePr>
@@ -17649,13 +18600,13 @@
               <a:graphicData uri="http://schemas.openxmlformats.org/drawingml/2006/picture">
                 <pic:pic xmlns:pic="http://schemas.openxmlformats.org/drawingml/2006/picture">
                   <pic:nvPicPr>
-                    <pic:cNvPr id="11" name="Image8" descr=""/>
+                    <pic:cNvPr id="5" name="Image8" descr=""/>
                     <pic:cNvPicPr>
                       <a:picLocks noChangeAspect="1" noChangeArrowheads="1"/>
                     </pic:cNvPicPr>
                   </pic:nvPicPr>
                   <pic:blipFill>
-                    <a:blip r:embed="rId14"/>
+                    <a:blip r:embed="rId8"/>
                     <a:stretch>
                       <a:fillRect/>
                     </a:stretch>
@@ -17698,7 +18649,7 @@
           <wp:inline distT="0" distB="0" distL="0" distR="0">
             <wp:extent cx="4700905" cy="3899535"/>
             <wp:effectExtent l="0" t="0" r="0" b="0"/>
-            <wp:docPr id="12" name="Image66" descr=""/>
+            <wp:docPr id="6" name="Image66" descr=""/>
             <wp:cNvGraphicFramePr>
               <a:graphicFrameLocks xmlns:a="http://schemas.openxmlformats.org/drawingml/2006/main" noChangeAspect="1"/>
             </wp:cNvGraphicFramePr>
@@ -17706,13 +18657,13 @@
               <a:graphicData uri="http://schemas.openxmlformats.org/drawingml/2006/picture">
                 <pic:pic xmlns:pic="http://schemas.openxmlformats.org/drawingml/2006/picture">
                   <pic:nvPicPr>
-                    <pic:cNvPr id="12" name="Image66" descr=""/>
+                    <pic:cNvPr id="6" name="Image66" descr=""/>
                     <pic:cNvPicPr>
                       <a:picLocks noChangeAspect="1" noChangeArrowheads="1"/>
                     </pic:cNvPicPr>
                   </pic:nvPicPr>
                   <pic:blipFill>
-                    <a:blip r:embed="rId15"/>
+                    <a:blip r:embed="rId9"/>
                     <a:srcRect l="-7" t="-8" r="-7" b="-8"/>
                     <a:stretch>
                       <a:fillRect/>
@@ -17791,7 +18742,7 @@
           <wp:inline distT="0" distB="0" distL="0" distR="0">
             <wp:extent cx="4902200" cy="3873500"/>
             <wp:effectExtent l="0" t="0" r="0" b="0"/>
-            <wp:docPr id="13" name="Image77" descr=""/>
+            <wp:docPr id="7" name="Image77" descr=""/>
             <wp:cNvGraphicFramePr>
               <a:graphicFrameLocks xmlns:a="http://schemas.openxmlformats.org/drawingml/2006/main" noChangeAspect="1"/>
             </wp:cNvGraphicFramePr>
@@ -17799,13 +18750,13 @@
               <a:graphicData uri="http://schemas.openxmlformats.org/drawingml/2006/picture">
                 <pic:pic xmlns:pic="http://schemas.openxmlformats.org/drawingml/2006/picture">
                   <pic:nvPicPr>
-                    <pic:cNvPr id="13" name="Image77" descr=""/>
+                    <pic:cNvPr id="7" name="Image77" descr=""/>
                     <pic:cNvPicPr>
                       <a:picLocks noChangeAspect="1" noChangeArrowheads="1"/>
                     </pic:cNvPicPr>
                   </pic:nvPicPr>
                   <pic:blipFill>
-                    <a:blip r:embed="rId16"/>
+                    <a:blip r:embed="rId10"/>
                     <a:srcRect l="-7" t="-8" r="-7" b="1225"/>
                     <a:stretch>
                       <a:fillRect/>
@@ -17849,7 +18800,7 @@
           <wp:inline distT="0" distB="0" distL="0" distR="0">
             <wp:extent cx="4907280" cy="3917315"/>
             <wp:effectExtent l="0" t="0" r="0" b="0"/>
-            <wp:docPr id="14" name="Image74" descr=""/>
+            <wp:docPr id="8" name="Image74" descr=""/>
             <wp:cNvGraphicFramePr>
               <a:graphicFrameLocks xmlns:a="http://schemas.openxmlformats.org/drawingml/2006/main" noChangeAspect="1"/>
             </wp:cNvGraphicFramePr>
@@ -17857,13 +18808,13 @@
               <a:graphicData uri="http://schemas.openxmlformats.org/drawingml/2006/picture">
                 <pic:pic xmlns:pic="http://schemas.openxmlformats.org/drawingml/2006/picture">
                   <pic:nvPicPr>
-                    <pic:cNvPr id="14" name="Image74" descr=""/>
+                    <pic:cNvPr id="8" name="Image74" descr=""/>
                     <pic:cNvPicPr>
                       <a:picLocks noChangeAspect="1" noChangeArrowheads="1"/>
                     </pic:cNvPicPr>
                   </pic:nvPicPr>
                   <pic:blipFill>
-                    <a:blip r:embed="rId17"/>
+                    <a:blip r:embed="rId11"/>
                     <a:srcRect l="-7" t="-8" r="-7" b="-8"/>
                     <a:stretch>
                       <a:fillRect/>
@@ -20937,7 +21888,7 @@
           <wp:inline distT="0" distB="0" distL="0" distR="0">
             <wp:extent cx="1886585" cy="2002155"/>
             <wp:effectExtent l="0" t="0" r="0" b="0"/>
-            <wp:docPr id="15" name="Image92" descr=""/>
+            <wp:docPr id="9" name="Image92" descr=""/>
             <wp:cNvGraphicFramePr>
               <a:graphicFrameLocks xmlns:a="http://schemas.openxmlformats.org/drawingml/2006/main" noChangeAspect="1"/>
             </wp:cNvGraphicFramePr>
@@ -20945,13 +21896,13 @@
               <a:graphicData uri="http://schemas.openxmlformats.org/drawingml/2006/picture">
                 <pic:pic xmlns:pic="http://schemas.openxmlformats.org/drawingml/2006/picture">
                   <pic:nvPicPr>
-                    <pic:cNvPr id="15" name="Image92" descr=""/>
+                    <pic:cNvPr id="9" name="Image92" descr=""/>
                     <pic:cNvPicPr>
                       <a:picLocks noChangeAspect="1" noChangeArrowheads="1"/>
                     </pic:cNvPicPr>
                   </pic:nvPicPr>
                   <pic:blipFill>
-                    <a:blip r:embed="rId18"/>
+                    <a:blip r:embed="rId12"/>
                     <a:srcRect l="10676" t="8569" r="7235" b="2395"/>
                     <a:stretch>
                       <a:fillRect/>
@@ -21014,7 +21965,7 @@
             <wp:extent cx="5761355" cy="2145665"/>
             <wp:effectExtent l="0" t="0" r="0" b="0"/>
             <wp:wrapSquare wrapText="largest"/>
-            <wp:docPr id="16" name="Image23" descr=""/>
+            <wp:docPr id="10" name="Image23" descr=""/>
             <wp:cNvGraphicFramePr>
               <a:graphicFrameLocks xmlns:a="http://schemas.openxmlformats.org/drawingml/2006/main" noChangeAspect="1"/>
             </wp:cNvGraphicFramePr>
@@ -21022,13 +21973,13 @@
               <a:graphicData uri="http://schemas.openxmlformats.org/drawingml/2006/picture">
                 <pic:pic xmlns:pic="http://schemas.openxmlformats.org/drawingml/2006/picture">
                   <pic:nvPicPr>
-                    <pic:cNvPr id="16" name="Image23" descr=""/>
+                    <pic:cNvPr id="10" name="Image23" descr=""/>
                     <pic:cNvPicPr>
                       <a:picLocks noChangeAspect="1" noChangeArrowheads="1"/>
                     </pic:cNvPicPr>
                   </pic:nvPicPr>
                   <pic:blipFill>
-                    <a:blip r:embed="rId19"/>
+                    <a:blip r:embed="rId13"/>
                     <a:stretch>
                       <a:fillRect/>
                     </a:stretch>
@@ -21123,7 +22074,7 @@
           <wp:inline distT="0" distB="0" distL="0" distR="0">
             <wp:extent cx="1764665" cy="1887220"/>
             <wp:effectExtent l="0" t="0" r="0" b="0"/>
-            <wp:docPr id="17" name="Image95" descr=""/>
+            <wp:docPr id="11" name="Image95" descr=""/>
             <wp:cNvGraphicFramePr>
               <a:graphicFrameLocks xmlns:a="http://schemas.openxmlformats.org/drawingml/2006/main" noChangeAspect="1"/>
             </wp:cNvGraphicFramePr>
@@ -21131,13 +22082,13 @@
               <a:graphicData uri="http://schemas.openxmlformats.org/drawingml/2006/picture">
                 <pic:pic xmlns:pic="http://schemas.openxmlformats.org/drawingml/2006/picture">
                   <pic:nvPicPr>
-                    <pic:cNvPr id="17" name="Image95" descr=""/>
+                    <pic:cNvPr id="11" name="Image95" descr=""/>
                     <pic:cNvPicPr>
                       <a:picLocks noChangeAspect="1" noChangeArrowheads="1"/>
                     </pic:cNvPicPr>
                   </pic:nvPicPr>
                   <pic:blipFill>
-                    <a:blip r:embed="rId20"/>
+                    <a:blip r:embed="rId14"/>
                     <a:srcRect l="7303" t="6754" r="8663" b="3004"/>
                     <a:stretch>
                       <a:fillRect/>
@@ -21215,7 +22166,7 @@
           <wp:inline distT="0" distB="0" distL="0" distR="0">
             <wp:extent cx="5761355" cy="2165350"/>
             <wp:effectExtent l="0" t="0" r="0" b="0"/>
-            <wp:docPr id="18" name="Image24" descr=""/>
+            <wp:docPr id="12" name="Image24" descr=""/>
             <wp:cNvGraphicFramePr>
               <a:graphicFrameLocks xmlns:a="http://schemas.openxmlformats.org/drawingml/2006/main" noChangeAspect="1"/>
             </wp:cNvGraphicFramePr>
@@ -21223,13 +22174,13 @@
               <a:graphicData uri="http://schemas.openxmlformats.org/drawingml/2006/picture">
                 <pic:pic xmlns:pic="http://schemas.openxmlformats.org/drawingml/2006/picture">
                   <pic:nvPicPr>
-                    <pic:cNvPr id="18" name="Image24" descr=""/>
+                    <pic:cNvPr id="12" name="Image24" descr=""/>
                     <pic:cNvPicPr>
                       <a:picLocks noChangeAspect="1" noChangeArrowheads="1"/>
                     </pic:cNvPicPr>
                   </pic:nvPicPr>
                   <pic:blipFill>
-                    <a:blip r:embed="rId21"/>
+                    <a:blip r:embed="rId15"/>
                     <a:stretch>
                       <a:fillRect/>
                     </a:stretch>
@@ -21602,7 +22553,7 @@
         </w:rPr>
         <w:t xml:space="preserve">  / УДК 004.932.4 // Вісник НТУ "ХПІ", Інформатика та моделювання,  Харків НТУ "ХПІ", 2012 № 38. – С. 14 – 25. URL: </w:t>
       </w:r>
-      <w:hyperlink r:id="rId22">
+      <w:hyperlink r:id="rId16">
         <w:r>
           <w:rPr>
             <w:rStyle w:val="InternetLink"/>
@@ -21761,7 +22712,7 @@
         </w:rPr>
         <w:t xml:space="preserve">6. Конюхов А.Л., Костевич А.Г., Курячий М.И. Критерии оценки отношения сигнал/шум в активноимпульсных телевизионно-вычислительных системах, УДК 621.397.13, Доклады ТУСУРа, № 2 (26), часть 1, декабрь 2012 — С.111-115. URL: </w:t>
       </w:r>
-      <w:hyperlink r:id="rId23">
+      <w:hyperlink r:id="rId17">
         <w:r>
           <w:rPr>
             <w:rStyle w:val="InternetLink"/>
@@ -21802,7 +22753,7 @@
         </w:rPr>
         <w:t>Панфилова К.В. “Компенсация линейного смаза цифровых изображений с помощью метода Люси-Ричардсона“, Москва, 2015 г, GraphiCon2015 — С.163-167 URL:</w:t>
       </w:r>
-      <w:hyperlink r:id="rId24">
+      <w:hyperlink r:id="rId18">
         <w:r>
           <w:rPr>
             <w:rStyle w:val="InternetLink"/>
@@ -21850,7 +22801,7 @@
         </w:rPr>
         <w:t xml:space="preserve">Переславцева Е.Е., Филлипов М.В. Метод ускоренного восстановления изображений, УДК 621.395, ISSN 1994-0408, 2012г., 13 с. URL: </w:t>
       </w:r>
-      <w:hyperlink r:id="rId25">
+      <w:hyperlink r:id="rId19">
         <w:r>
           <w:rPr>
             <w:rStyle w:val="InternetLink"/>
@@ -21890,7 +22841,7 @@
         </w:rPr>
         <w:t xml:space="preserve">Сидоров Д.В., Осокин А.Н., Марков Н.Г. Оценка качества изображений с использованием вейвлетов УДК 004.932.2, Известия Томского политехнического университета. 2009. Т. 315. № 5, - C.104-107. URL: </w:t>
       </w:r>
-      <w:hyperlink r:id="rId26">
+      <w:hyperlink r:id="rId20">
         <w:r>
           <w:rPr>
             <w:rStyle w:val="InternetLink"/>
@@ -22059,7 +23010,7 @@
         </w:rPr>
         <w:t>16. Young I.T., Vliet L.J.,</w:t>
       </w:r>
-      <w:hyperlink r:id="rId27" w:tgtFrame="_blank">
+      <w:hyperlink r:id="rId21" w:tgtFrame="_blank">
         <w:r>
           <w:rPr>
             <w:rStyle w:val="InternetLink"/>
@@ -22071,7 +23022,7 @@
           <w:t> </w:t>
         </w:r>
       </w:hyperlink>
-      <w:hyperlink r:id="rId28" w:tgtFrame="_blank">
+      <w:hyperlink r:id="rId22" w:tgtFrame="_blank">
         <w:r>
           <w:rPr>
             <w:rStyle w:val="InternetLink"/>
@@ -22089,7 +23040,7 @@
         </w:rPr>
         <w:t xml:space="preserve">, Signal Processing, vol. 44, no. 2, 1995, 13 p. URL: </w:t>
       </w:r>
-      <w:hyperlink r:id="rId29">
+      <w:hyperlink r:id="rId23">
         <w:r>
           <w:rPr>
             <w:rStyle w:val="InternetLink"/>
@@ -33041,7 +33992,7 @@
       </w:r>
     </w:p>
     <w:sectPr>
-      <w:headerReference w:type="default" r:id="rId30"/>
+      <w:headerReference w:type="default" r:id="rId24"/>
       <w:type w:val="nextPage"/>
       <w:pgSz w:w="11906" w:h="16838"/>
       <w:pgMar w:left="1701" w:right="851" w:header="567" w:top="1134" w:footer="0" w:bottom="1134" w:gutter="0"/>

--- a/курсач.docx
+++ b/курсач.docx
@@ -8281,27 +8281,560 @@
       <w:pPr>
         <w:pStyle w:val="Normal"/>
         <w:shd w:val="clear" w:fill="FFFFFF"/>
-        <w:rPr>
-          <w:color w:val="auto"/>
-        </w:rPr>
-      </w:pPr>
-      <w:r>
-        <w:rPr>
-          <w:color w:val="auto"/>
-        </w:rPr>
+        <w:jc w:val="center"/>
+        <w:rPr>
+          <w:color w:val="auto"/>
+        </w:rPr>
+      </w:pPr>
+      <w:r>
+        <w:rPr/>
+      </w:r>
+      <m:oMathPara xmlns:m="http://schemas.openxmlformats.org/officeDocument/2006/math">
+        <m:oMathParaPr>
+          <m:jc m:val="center"/>
+        </m:oMathParaPr>
+        <m:oMath>
+          <m:sSub>
+            <m:e>
+              <m:r>
+                <w:rPr>
+                  <w:rFonts w:ascii="Cambria Math" w:hAnsi="Cambria Math"/>
+                </w:rPr>
+                <m:t xml:space="preserve">w</m:t>
+              </m:r>
+            </m:e>
+            <m:sub>
+              <m:r>
+                <w:rPr>
+                  <w:rFonts w:ascii="Cambria Math" w:hAnsi="Cambria Math"/>
+                </w:rPr>
+                <m:t xml:space="preserve">k</m:t>
+              </m:r>
+            </m:sub>
+          </m:sSub>
+          <m:d>
+            <m:dPr>
+              <m:begChr m:val="("/>
+              <m:endChr m:val=")"/>
+            </m:dPr>
+            <m:e>
+              <m:r>
+                <w:rPr>
+                  <w:rFonts w:ascii="Cambria Math" w:hAnsi="Cambria Math"/>
+                </w:rPr>
+                <m:t xml:space="preserve">x</m:t>
+              </m:r>
+              <m:r>
+                <w:rPr>
+                  <w:rFonts w:ascii="Cambria Math" w:hAnsi="Cambria Math"/>
+                </w:rPr>
+                <m:t xml:space="preserve">,</m:t>
+              </m:r>
+              <m:r>
+                <w:rPr>
+                  <w:rFonts w:ascii="Cambria Math" w:hAnsi="Cambria Math"/>
+                </w:rPr>
+                <m:t xml:space="preserve">y</m:t>
+              </m:r>
+            </m:e>
+          </m:d>
+          <m:r>
+            <w:rPr>
+              <w:rFonts w:ascii="Cambria Math" w:hAnsi="Cambria Math"/>
+            </w:rPr>
+            <m:t xml:space="preserve">=</m:t>
+          </m:r>
+          <m:sSub>
+            <m:e>
+              <m:r>
+                <w:rPr>
+                  <w:rFonts w:ascii="Cambria Math" w:hAnsi="Cambria Math"/>
+                </w:rPr>
+                <m:t xml:space="preserve">w</m:t>
+              </m:r>
+            </m:e>
+            <m:sub>
+              <m:r>
+                <w:rPr>
+                  <w:rFonts w:ascii="Cambria Math" w:hAnsi="Cambria Math"/>
+                </w:rPr>
+                <m:t xml:space="preserve">k</m:t>
+              </m:r>
+              <m:r>
+                <w:rPr>
+                  <w:rFonts w:ascii="Cambria Math" w:hAnsi="Cambria Math"/>
+                </w:rPr>
+                <m:t xml:space="preserve">−</m:t>
+              </m:r>
+              <m:r>
+                <w:rPr>
+                  <w:rFonts w:ascii="Cambria Math" w:hAnsi="Cambria Math"/>
+                </w:rPr>
+                <m:t xml:space="preserve">1</m:t>
+              </m:r>
+            </m:sub>
+          </m:sSub>
+          <m:d>
+            <m:dPr>
+              <m:begChr m:val="("/>
+              <m:endChr m:val=")"/>
+            </m:dPr>
+            <m:e>
+              <m:r>
+                <w:rPr>
+                  <w:rFonts w:ascii="Cambria Math" w:hAnsi="Cambria Math"/>
+                </w:rPr>
+                <m:t xml:space="preserve">x</m:t>
+              </m:r>
+              <m:r>
+                <w:rPr>
+                  <w:rFonts w:ascii="Cambria Math" w:hAnsi="Cambria Math"/>
+                </w:rPr>
+                <m:t xml:space="preserve">,</m:t>
+              </m:r>
+              <m:r>
+                <w:rPr>
+                  <w:rFonts w:ascii="Cambria Math" w:hAnsi="Cambria Math"/>
+                </w:rPr>
+                <m:t xml:space="preserve">y</m:t>
+              </m:r>
+            </m:e>
+          </m:d>
+          <m:r>
+            <w:rPr>
+              <w:rFonts w:ascii="Cambria Math" w:hAnsi="Cambria Math"/>
+            </w:rPr>
+            <m:t xml:space="preserve">+</m:t>
+          </m:r>
+          <m:r>
+            <w:rPr>
+              <w:rFonts w:ascii="Cambria Math" w:hAnsi="Cambria Math"/>
+            </w:rPr>
+            <m:t xml:space="preserve">v</m:t>
+          </m:r>
+          <m:d>
+            <m:dPr>
+              <m:begChr m:val="["/>
+              <m:endChr m:val="]"/>
+            </m:dPr>
+            <m:e>
+              <m:r>
+                <w:rPr>
+                  <w:rFonts w:ascii="Cambria Math" w:hAnsi="Cambria Math"/>
+                </w:rPr>
+                <m:t xml:space="preserve">g</m:t>
+              </m:r>
+              <m:d>
+                <m:dPr>
+                  <m:begChr m:val="("/>
+                  <m:endChr m:val=")"/>
+                </m:dPr>
+                <m:e>
+                  <m:r>
+                    <w:rPr>
+                      <w:rFonts w:ascii="Cambria Math" w:hAnsi="Cambria Math"/>
+                    </w:rPr>
+                    <m:t xml:space="preserve">x</m:t>
+                  </m:r>
+                  <m:r>
+                    <w:rPr>
+                      <w:rFonts w:ascii="Cambria Math" w:hAnsi="Cambria Math"/>
+                    </w:rPr>
+                    <m:t xml:space="preserve">,</m:t>
+                  </m:r>
+                  <m:r>
+                    <w:rPr>
+                      <w:rFonts w:ascii="Cambria Math" w:hAnsi="Cambria Math"/>
+                    </w:rPr>
+                    <m:t xml:space="preserve">y</m:t>
+                  </m:r>
+                </m:e>
+              </m:d>
+              <m:r>
+                <w:rPr>
+                  <w:rFonts w:ascii="Cambria Math" w:hAnsi="Cambria Math"/>
+                </w:rPr>
+                <m:t xml:space="preserve">−</m:t>
+              </m:r>
+              <m:nary>
+                <m:naryPr>
+                  <m:chr m:val="∬"/>
+                </m:naryPr>
+                <m:sub>
+                  <m:r>
+                    <w:rPr>
+                      <w:rFonts w:ascii="Cambria Math" w:hAnsi="Cambria Math"/>
+                    </w:rPr>
+                    <m:t xml:space="preserve">ac</m:t>
+                  </m:r>
+                </m:sub>
+                <m:sup>
+                  <m:r>
+                    <w:rPr>
+                      <w:rFonts w:ascii="Cambria Math" w:hAnsi="Cambria Math"/>
+                    </w:rPr>
+                    <m:t xml:space="preserve">bd</m:t>
+                  </m:r>
+                </m:sup>
+                <m:e>
+                  <m:r>
+                    <w:rPr>
+                      <w:rFonts w:ascii="Cambria Math" w:hAnsi="Cambria Math"/>
+                    </w:rPr>
+                    <m:t xml:space="preserve">h</m:t>
+                  </m:r>
+                </m:e>
+              </m:nary>
+              <m:d>
+                <m:dPr>
+                  <m:begChr m:val="("/>
+                  <m:endChr m:val=")"/>
+                </m:dPr>
+                <m:e>
+                  <m:r>
+                    <w:rPr>
+                      <w:rFonts w:ascii="Cambria Math" w:hAnsi="Cambria Math"/>
+                    </w:rPr>
+                    <m:t xml:space="preserve">x</m:t>
+                  </m:r>
+                  <m:r>
+                    <w:rPr>
+                      <w:rFonts w:ascii="Cambria Math" w:hAnsi="Cambria Math"/>
+                    </w:rPr>
+                    <m:t xml:space="preserve">−</m:t>
+                  </m:r>
+                  <m:r>
+                    <w:rPr>
+                      <w:rFonts w:ascii="Cambria Math" w:hAnsi="Cambria Math"/>
+                    </w:rPr>
+                    <m:t xml:space="preserve">ξ</m:t>
+                  </m:r>
+                  <m:r>
+                    <w:rPr>
+                      <w:rFonts w:ascii="Cambria Math" w:hAnsi="Cambria Math"/>
+                    </w:rPr>
+                    <m:t xml:space="preserve">,</m:t>
+                  </m:r>
+                  <m:r>
+                    <w:rPr>
+                      <w:rFonts w:ascii="Cambria Math" w:hAnsi="Cambria Math"/>
+                    </w:rPr>
+                    <m:t xml:space="preserve">y</m:t>
+                  </m:r>
+                  <m:r>
+                    <w:rPr>
+                      <w:rFonts w:ascii="Cambria Math" w:hAnsi="Cambria Math"/>
+                    </w:rPr>
+                    <m:t xml:space="preserve">−</m:t>
+                  </m:r>
+                  <m:r>
+                    <w:rPr>
+                      <w:rFonts w:ascii="Cambria Math" w:hAnsi="Cambria Math"/>
+                    </w:rPr>
+                    <m:t xml:space="preserve">η</m:t>
+                  </m:r>
+                </m:e>
+              </m:d>
+              <m:sSub>
+                <m:e>
+                  <m:r>
+                    <w:rPr>
+                      <w:rFonts w:ascii="Cambria Math" w:hAnsi="Cambria Math"/>
+                    </w:rPr>
+                    <m:t xml:space="preserve">w</m:t>
+                  </m:r>
+                </m:e>
+                <m:sub>
+                  <m:r>
+                    <w:rPr>
+                      <w:rFonts w:ascii="Cambria Math" w:hAnsi="Cambria Math"/>
+                    </w:rPr>
+                    <m:t xml:space="preserve">k</m:t>
+                  </m:r>
+                  <m:r>
+                    <w:rPr>
+                      <w:rFonts w:ascii="Cambria Math" w:hAnsi="Cambria Math"/>
+                    </w:rPr>
+                    <m:t xml:space="preserve">−</m:t>
+                  </m:r>
+                  <m:r>
+                    <w:rPr>
+                      <w:rFonts w:ascii="Cambria Math" w:hAnsi="Cambria Math"/>
+                    </w:rPr>
+                    <m:t xml:space="preserve">1</m:t>
+                  </m:r>
+                </m:sub>
+              </m:sSub>
+              <m:d>
+                <m:dPr>
+                  <m:begChr m:val="("/>
+                  <m:endChr m:val=")"/>
+                </m:dPr>
+                <m:e>
+                  <m:r>
+                    <w:rPr>
+                      <w:rFonts w:ascii="Cambria Math" w:hAnsi="Cambria Math"/>
+                    </w:rPr>
+                    <m:t xml:space="preserve">ξ</m:t>
+                  </m:r>
+                  <m:r>
+                    <w:rPr>
+                      <w:rFonts w:ascii="Cambria Math" w:hAnsi="Cambria Math"/>
+                    </w:rPr>
+                    <m:t xml:space="preserve">,</m:t>
+                  </m:r>
+                  <m:r>
+                    <w:rPr>
+                      <w:rFonts w:ascii="Cambria Math" w:hAnsi="Cambria Math"/>
+                    </w:rPr>
+                    <m:t xml:space="preserve">η</m:t>
+                  </m:r>
+                </m:e>
+              </m:d>
+              <m:r>
+                <w:rPr>
+                  <w:rFonts w:ascii="Cambria Math" w:hAnsi="Cambria Math"/>
+                </w:rPr>
+                <m:t xml:space="preserve">d</m:t>
+              </m:r>
+              <m:r>
+                <w:rPr>
+                  <w:rFonts w:ascii="Cambria Math" w:hAnsi="Cambria Math"/>
+                </w:rPr>
+                <m:t xml:space="preserve">ξ</m:t>
+              </m:r>
+              <m:r>
+                <w:rPr>
+                  <w:rFonts w:ascii="Cambria Math" w:hAnsi="Cambria Math"/>
+                </w:rPr>
+                <m:t xml:space="preserve">d</m:t>
+              </m:r>
+              <m:r>
+                <w:rPr>
+                  <w:rFonts w:ascii="Cambria Math" w:hAnsi="Cambria Math"/>
+                </w:rPr>
+                <m:t xml:space="preserve">η</m:t>
+              </m:r>
+            </m:e>
+          </m:d>
+        </m:oMath>
+      </m:oMathPara>
+    </w:p>
+    <w:p>
+      <w:pPr>
+        <w:pStyle w:val="Normal"/>
+        <w:shd w:val="clear" w:fill="FFFFFF"/>
+        <w:rPr>
+          <w:color w:val="auto"/>
+        </w:rPr>
+      </w:pPr>
+      <w:r>
+        <w:rPr>
+          <w:color w:val="auto"/>
+        </w:rPr>
+        <w:t xml:space="preserve">де </w:t>
+      </w:r>
+      <w:r>
+        <w:rPr>
+          <w:color w:val="auto"/>
+        </w:rPr>
+      </w:r>
+      <m:oMath xmlns:m="http://schemas.openxmlformats.org/officeDocument/2006/math"/>
+      <w:r>
+        <w:rPr>
+          <w:color w:val="auto"/>
+        </w:rPr>
+        <w:t xml:space="preserve">та </w:t>
+      </w:r>
+      <w:r>
+        <w:rPr>
+          <w:color w:val="auto"/>
+        </w:rPr>
+      </w:r>
+      <m:oMath xmlns:m="http://schemas.openxmlformats.org/officeDocument/2006/math">
+        <m:sSub>
+          <m:e>
+            <m:r>
+              <w:rPr>
+                <w:rFonts w:ascii="Cambria Math" w:hAnsi="Cambria Math"/>
+              </w:rPr>
+              <m:t xml:space="preserve">w</m:t>
+            </m:r>
+          </m:e>
+          <m:sub>
+            <m:r>
+              <w:rPr>
+                <w:rFonts w:ascii="Cambria Math" w:hAnsi="Cambria Math"/>
+              </w:rPr>
+              <m:t xml:space="preserve">k</m:t>
+            </m:r>
+            <m:r>
+              <w:rPr>
+                <w:rFonts w:ascii="Cambria Math" w:hAnsi="Cambria Math"/>
+              </w:rPr>
+              <m:t xml:space="preserve">−</m:t>
+            </m:r>
+            <m:r>
+              <w:rPr>
+                <w:rFonts w:ascii="Cambria Math" w:hAnsi="Cambria Math"/>
+              </w:rPr>
+              <m:t xml:space="preserve">1</m:t>
+            </m:r>
+          </m:sub>
+        </m:sSub>
+        <m:d>
+          <m:dPr>
+            <m:begChr m:val="("/>
+            <m:endChr m:val=")"/>
+          </m:dPr>
+          <m:e>
+            <m:r>
+              <w:rPr>
+                <w:rFonts w:ascii="Cambria Math" w:hAnsi="Cambria Math"/>
+              </w:rPr>
+              <m:t xml:space="preserve">x</m:t>
+            </m:r>
+            <m:r>
+              <w:rPr>
+                <w:rFonts w:ascii="Cambria Math" w:hAnsi="Cambria Math"/>
+              </w:rPr>
+              <m:t xml:space="preserve">,</m:t>
+            </m:r>
+            <m:r>
+              <w:rPr>
+                <w:rFonts w:ascii="Cambria Math" w:hAnsi="Cambria Math"/>
+              </w:rPr>
+              <m:t xml:space="preserve">y</m:t>
+            </m:r>
+          </m:e>
+        </m:d>
+      </m:oMath>
+      <w:r>
+        <w:rPr>
+          <w:color w:val="auto"/>
+        </w:rPr>
+        <w:t>- рішення, отримані в</w:t>
+      </w:r>
+      <w:r>
+        <w:rPr>
+          <w:color w:val="auto"/>
+        </w:rPr>
+      </w:r>
+      <m:oMath xmlns:m="http://schemas.openxmlformats.org/officeDocument/2006/math"/>
+      <w:r>
+        <w:rPr>
+          <w:color w:val="auto"/>
+        </w:rPr>
+        <w:t xml:space="preserve">та </w:t>
+      </w:r>
+      <w:r>
+        <w:rPr>
+          <w:color w:val="auto"/>
+        </w:rPr>
+      </w:r>
+      <m:oMath xmlns:m="http://schemas.openxmlformats.org/officeDocument/2006/math">
+        <m:r>
+          <w:rPr>
+            <w:rFonts w:ascii="Cambria Math" w:hAnsi="Cambria Math"/>
+          </w:rPr>
+          <m:t xml:space="preserve">k</m:t>
+        </m:r>
+      </m:oMath>
+      <w:r>
+        <w:rPr>
+          <w:color w:val="auto"/>
+        </w:rPr>
+        <w:t xml:space="preserve">ітераціях (наближення) відповідно, при цьому </w:t>
+      </w:r>
+      <w:r>
+        <w:rPr>
+          <w:color w:val="auto"/>
+        </w:rPr>
+      </w:r>
+      <m:oMath xmlns:m="http://schemas.openxmlformats.org/officeDocument/2006/math">
+        <m:sSub>
+          <m:e>
+            <m:r>
+              <w:rPr>
+                <w:rFonts w:ascii="Cambria Math" w:hAnsi="Cambria Math"/>
+              </w:rPr>
+              <m:t xml:space="preserve">w</m:t>
+            </m:r>
+          </m:e>
+          <m:sub>
+            <m:r>
+              <w:rPr>
+                <w:rFonts w:ascii="Cambria Math" w:hAnsi="Cambria Math"/>
+              </w:rPr>
+              <m:t xml:space="preserve">0</m:t>
+            </m:r>
+          </m:sub>
+        </m:sSub>
+        <m:d>
+          <m:dPr>
+            <m:begChr m:val="("/>
+            <m:endChr m:val=")"/>
+          </m:dPr>
+          <m:e>
+            <m:r>
+              <w:rPr>
+                <w:rFonts w:ascii="Cambria Math" w:hAnsi="Cambria Math"/>
+              </w:rPr>
+              <m:t xml:space="preserve">x</m:t>
+            </m:r>
+            <m:r>
+              <w:rPr>
+                <w:rFonts w:ascii="Cambria Math" w:hAnsi="Cambria Math"/>
+              </w:rPr>
+              <m:t xml:space="preserve">,</m:t>
+            </m:r>
+            <m:r>
+              <w:rPr>
+                <w:rFonts w:ascii="Cambria Math" w:hAnsi="Cambria Math"/>
+              </w:rPr>
+              <m:t xml:space="preserve">y</m:t>
+            </m:r>
+          </m:e>
+        </m:d>
+      </m:oMath>
+    </w:p>
+    <w:p>
+      <w:pPr>
+        <w:pStyle w:val="Normal"/>
+        <w:shd w:val="clear" w:fill="FFFFFF"/>
+        <w:rPr>
+          <w:color w:val="auto"/>
+        </w:rPr>
+      </w:pPr>
+      <w:r>
+        <w:rPr>
+          <w:color w:val="auto"/>
+        </w:rPr>
+        <w:t>g</w:t>
+      </w:r>
+    </w:p>
+    <w:p>
+      <w:pPr>
+        <w:pStyle w:val="Normal"/>
+        <w:shd w:val="clear" w:fill="FFFFFF"/>
+        <w:rPr>
+          <w:color w:val="auto"/>
+        </w:rPr>
+      </w:pPr>
+      <w:r>
         <w:drawing>
-          <wp:anchor behindDoc="0" distT="0" distB="0" distL="0" distR="0" simplePos="0" locked="0" layoutInCell="0" allowOverlap="1" relativeHeight="13">
+          <wp:anchor behindDoc="0" distT="0" distB="0" distL="0" distR="0" simplePos="0" locked="0" layoutInCell="0" allowOverlap="1" relativeHeight="167">
             <wp:simplePos x="0" y="0"/>
             <wp:positionH relativeFrom="column">
-              <wp:align>center</wp:align>
+              <wp:posOffset>-635</wp:posOffset>
             </wp:positionH>
             <wp:positionV relativeFrom="paragraph">
-              <wp:posOffset>635</wp:posOffset>
+              <wp:posOffset>77470</wp:posOffset>
             </wp:positionV>
-            <wp:extent cx="4514850" cy="561975"/>
+            <wp:extent cx="5941060" cy="863600"/>
             <wp:effectExtent l="0" t="0" r="0" b="0"/>
             <wp:wrapSquare wrapText="largest"/>
-            <wp:docPr id="2" name="Image2" descr=""/>
+            <wp:docPr id="2" name="Image1" descr=""/>
             <wp:cNvGraphicFramePr>
               <a:graphicFrameLocks xmlns:a="http://schemas.openxmlformats.org/drawingml/2006/main" noChangeAspect="1"/>
             </wp:cNvGraphicFramePr>
@@ -8309,13 +8842,14 @@
               <a:graphicData uri="http://schemas.openxmlformats.org/drawingml/2006/picture">
                 <pic:pic xmlns:pic="http://schemas.openxmlformats.org/drawingml/2006/picture">
                   <pic:nvPicPr>
-                    <pic:cNvPr id="2" name="Image2" descr=""/>
+                    <pic:cNvPr id="2" name="Image1" descr=""/>
                     <pic:cNvPicPr>
                       <a:picLocks noChangeAspect="1" noChangeArrowheads="1"/>
                     </pic:cNvPicPr>
                   </pic:nvPicPr>
                   <pic:blipFill>
                     <a:blip r:embed="rId5"/>
+                    <a:srcRect l="0" t="8183" r="0" b="0"/>
                     <a:stretch>
                       <a:fillRect/>
                     </a:stretch>
@@ -8323,7 +8857,7 @@
                   <pic:spPr bwMode="auto">
                     <a:xfrm>
                       <a:off x="0" y="0"/>
-                      <a:ext cx="4514850" cy="561975"/>
+                      <a:ext cx="5941060" cy="863600"/>
                     </a:xfrm>
                     <a:prstGeom prst="rect">
                       <a:avLst/>
@@ -8335,138 +8869,117 @@
           </wp:anchor>
         </w:drawing>
       </w:r>
-    </w:p>
-    <w:p>
-      <w:pPr>
-        <w:pStyle w:val="Normal"/>
-        <w:shd w:val="clear" w:fill="FFFFFF"/>
-        <w:rPr>
-          <w:color w:val="auto"/>
-        </w:rPr>
-      </w:pPr>
-      <w:r>
-        <w:rPr>
-          <w:color w:val="auto"/>
-        </w:rPr>
-      </w:r>
-    </w:p>
-    <w:p>
-      <w:pPr>
-        <w:pStyle w:val="Normal"/>
-        <w:shd w:val="clear" w:fill="FFFFFF"/>
-        <w:jc w:val="left"/>
-        <w:rPr>
-          <w:color w:val="auto"/>
-        </w:rPr>
-      </w:pPr>
-      <w:r>
-        <w:rPr/>
-      </w:r>
-      <m:oMathPara xmlns:m="http://schemas.openxmlformats.org/officeDocument/2006/math">
-        <m:oMathParaPr>
-          <m:jc m:val="left"/>
-        </m:oMathParaPr>
-        <m:oMath>
-          <m:sSubSup>
-            <m:e>
-              <m:r>
-                <w:rPr>
-                  <w:rFonts w:ascii="Cambria Math" w:hAnsi="Cambria Math"/>
-                </w:rPr>
-                <m:t xml:space="preserve">Z</m:t>
-              </m:r>
-            </m:e>
-            <m:sub>
-              <m:r>
-                <w:rPr>
-                  <w:rFonts w:ascii="Cambria Math" w:hAnsi="Cambria Math"/>
-                </w:rPr>
-                <m:t xml:space="preserve">m</m:t>
-              </m:r>
-            </m:sub>
-            <m:sup>
-              <m:r>
-                <w:rPr>
-                  <w:rFonts w:ascii="Cambria Math" w:hAnsi="Cambria Math"/>
-                </w:rPr>
-                <m:t xml:space="preserve">n</m:t>
-              </m:r>
-            </m:sup>
-          </m:sSubSup>
-          <m:r>
-            <w:rPr>
-              <w:rFonts w:ascii="Cambria Math" w:hAnsi="Cambria Math"/>
-            </w:rPr>
-            <m:t xml:space="preserve">=</m:t>
-          </m:r>
-          <m:r>
-            <w:rPr>
-              <w:rFonts w:ascii="Cambria Math" w:hAnsi="Cambria Math"/>
-            </w:rPr>
-            <m:t xml:space="preserve">{</m:t>
-          </m:r>
-          <m:r>
-            <w:rPr>
-              <w:rFonts w:ascii="Cambria Math" w:hAnsi="Cambria Math"/>
-            </w:rPr>
-            <m:t xml:space="preserve">i</m:t>
-          </m:r>
-          <m:r>
-            <w:rPr>
-              <w:rFonts w:ascii="Cambria Math" w:hAnsi="Cambria Math"/>
-            </w:rPr>
-            <m:t xml:space="preserve">∈</m:t>
-          </m:r>
-          <m:r>
-            <w:rPr>
-              <w:rFonts w:ascii="Cambria Math" w:hAnsi="Cambria Math"/>
-            </w:rPr>
-            <m:t xml:space="preserve">Z</m:t>
-          </m:r>
-          <m:r>
-            <w:rPr>
-              <w:rFonts w:ascii="Cambria Math" w:hAnsi="Cambria Math"/>
-            </w:rPr>
-            <m:t xml:space="preserve">:</m:t>
-          </m:r>
-          <m:r>
-            <w:rPr>
-              <w:rFonts w:ascii="Cambria Math" w:hAnsi="Cambria Math"/>
-            </w:rPr>
-            <m:t xml:space="preserve">m</m:t>
-          </m:r>
-          <m:r>
-            <w:rPr>
-              <w:rFonts w:ascii="Cambria Math" w:hAnsi="Cambria Math"/>
-            </w:rPr>
-            <m:t xml:space="preserve">≤</m:t>
-          </m:r>
-          <m:r>
-            <w:rPr>
-              <w:rFonts w:ascii="Cambria Math" w:hAnsi="Cambria Math"/>
-            </w:rPr>
-            <m:t xml:space="preserve">i</m:t>
-          </m:r>
-          <m:r>
-            <w:rPr>
-              <w:rFonts w:ascii="Cambria Math" w:hAnsi="Cambria Math"/>
-            </w:rPr>
-            <m:t xml:space="preserve">≤</m:t>
-          </m:r>
-          <m:r>
-            <w:rPr>
-              <w:rFonts w:ascii="Cambria Math" w:hAnsi="Cambria Math"/>
-            </w:rPr>
-            <m:t xml:space="preserve">n</m:t>
-          </m:r>
-          <m:r>
-            <w:rPr>
-              <w:rFonts w:ascii="Cambria Math" w:hAnsi="Cambria Math"/>
-            </w:rPr>
-            <m:t xml:space="preserve">}</m:t>
-          </m:r>
-        </m:oMath>
-      </m:oMathPara>
+      <w:r>
+        <w:rPr>
+          <w:color w:val="auto"/>
+        </w:rPr>
+        <w:t>Для задач дефокусирования w k ( x , y ) – изображение, получаемое в k -й итерации, а g ( x , y ) – правая</w:t>
+      </w:r>
+    </w:p>
+    <w:p>
+      <w:pPr>
+        <w:pStyle w:val="Normal"/>
+        <w:shd w:val="clear" w:fill="FFFFFF"/>
+        <w:rPr>
+          <w:color w:val="auto"/>
+        </w:rPr>
+      </w:pPr>
+      <w:r>
+        <w:rPr>
+          <w:color w:val="auto"/>
+        </w:rPr>
+        <w:t>часть уравнения (искаженное изображение). Метод Фридмана весьма чувствителен к начальному при-ближению, которое при реализации обычно полагается равным w 0 ( x , y )  0 . Задавшись каким-то (не обя-</w:t>
+      </w:r>
+    </w:p>
+    <w:p>
+      <w:pPr>
+        <w:pStyle w:val="Normal"/>
+        <w:shd w:val="clear" w:fill="FFFFFF"/>
+        <w:rPr>
+          <w:color w:val="auto"/>
+        </w:rPr>
+      </w:pPr>
+      <w:r>
+        <w:rPr>
+          <w:color w:val="auto"/>
+        </w:rPr>
+        <w:t>зательно нулевым) начальным приближением и выполняя итерационный процесс (3), в принципе можно</w:t>
+      </w:r>
+    </w:p>
+    <w:p>
+      <w:pPr>
+        <w:pStyle w:val="Normal"/>
+        <w:shd w:val="clear" w:fill="FFFFFF"/>
+        <w:rPr>
+          <w:color w:val="auto"/>
+        </w:rPr>
+      </w:pPr>
+      <w:r>
+        <w:rPr>
+          <w:color w:val="auto"/>
+        </w:rPr>
+        <w:t>получить приближение к искомому решению (истинному изображению). Но, поскольку задача некор-</w:t>
+      </w:r>
+    </w:p>
+    <w:p>
+      <w:pPr>
+        <w:pStyle w:val="Normal"/>
+        <w:shd w:val="clear" w:fill="FFFFFF"/>
+        <w:rPr>
+          <w:color w:val="auto"/>
+        </w:rPr>
+      </w:pPr>
+      <w:r>
+        <w:rPr>
+          <w:color w:val="auto"/>
+        </w:rPr>
+        <w:t>ректна, а правая часть обычно зашумлена, то до некоторого номера итераций k * процесс обычно сходит-</w:t>
+      </w:r>
+    </w:p>
+    <w:p>
+      <w:pPr>
+        <w:pStyle w:val="Normal"/>
+        <w:shd w:val="clear" w:fill="FFFFFF"/>
+        <w:rPr>
+          <w:color w:val="auto"/>
+        </w:rPr>
+      </w:pPr>
+      <w:r>
+        <w:rPr>
+          <w:color w:val="auto"/>
+        </w:rPr>
+        <w:t>ся к решению, после чего он начинает расходиться [10, рис. 2.70; 13, рис. 21]. Поэтому нужно ввести</w:t>
+      </w:r>
+    </w:p>
+    <w:p>
+      <w:pPr>
+        <w:pStyle w:val="Normal"/>
+        <w:shd w:val="clear" w:fill="FFFFFF"/>
+        <w:rPr>
+          <w:color w:val="auto"/>
+        </w:rPr>
+      </w:pPr>
+      <w:r>
+        <w:rPr>
+          <w:color w:val="auto"/>
+        </w:rPr>
+        <w:t>критерий останова процесса, т.е. выбора числа итераций k *, которое играет роль параметра регуляриза-</w:t>
+      </w:r>
+    </w:p>
+    <w:p>
+      <w:pPr>
+        <w:pStyle w:val="Normal"/>
+        <w:shd w:val="clear" w:fill="FFFFFF"/>
+        <w:rPr>
+          <w:color w:val="auto"/>
+        </w:rPr>
+      </w:pPr>
+      <w:r>
+        <w:rPr>
+          <w:color w:val="auto"/>
+        </w:rPr>
+        <w:t>ции [13, с. 272–275].</w:t>
+      </w:r>
     </w:p>
     <w:p>
       <w:pPr>
@@ -34060,7 +34573,7 @@
     </w:r>
     <w:r>
       <w:rPr/>
-      <w:t>43</w:t>
+      <w:t>44</w:t>
     </w:r>
     <w:r>
       <w:rPr/>
